--- a/RiAT/lab1/I508B_Popov_Kabirov_Tikhonov_Kulysheva_Analiz.docx
+++ b/RiAT/lab1/I508B_Popov_Kabirov_Tikhonov_Kulysheva_Analiz.docx
@@ -9,7 +9,7 @@
     </w:p>
     <w:tbl>
       <w:tblPr>
-        <w:tblStyle w:val="ae"/>
+        <w:tblStyle w:val="af7"/>
         <w:tblW w:w="9523" w:type="dxa"/>
         <w:tblInd w:w="-6" w:type="dxa"/>
         <w:tblBorders>
@@ -248,7 +248,7 @@
     </w:p>
     <w:tbl>
       <w:tblPr>
-        <w:tblStyle w:val="af"/>
+        <w:tblStyle w:val="af8"/>
         <w:tblW w:w="9355" w:type="dxa"/>
         <w:tblInd w:w="-108" w:type="dxa"/>
         <w:tblBorders>
@@ -795,7 +795,7 @@
     </w:p>
     <w:tbl>
       <w:tblPr>
-        <w:tblStyle w:val="af0"/>
+        <w:tblStyle w:val="af9"/>
         <w:tblW w:w="5386" w:type="dxa"/>
         <w:tblInd w:w="4395" w:type="dxa"/>
         <w:tblBorders>
@@ -939,24 +939,22 @@
                 <w:sz w:val="28"/>
                 <w:szCs w:val="28"/>
               </w:rPr>
-              <w:t xml:space="preserve">Тихонов </w:t>
+              <w:t>Тихонов Д.</w:t>
             </w:r>
-            <w:proofErr w:type="gramStart"/>
             <w:r>
               <w:rPr>
                 <w:sz w:val="28"/>
                 <w:szCs w:val="28"/>
               </w:rPr>
-              <w:t>Д.</w:t>
+              <w:t>Н</w:t>
             </w:r>
             <w:r>
               <w:rPr>
                 <w:sz w:val="28"/>
                 <w:szCs w:val="28"/>
               </w:rPr>
-              <w:t>Н</w:t>
+              <w:t>.</w:t>
             </w:r>
-            <w:proofErr w:type="gramEnd"/>
             <w:r>
               <w:rPr>
                 <w:sz w:val="28"/>
@@ -999,7 +997,7 @@
                 <w:sz w:val="28"/>
                 <w:szCs w:val="28"/>
               </w:rPr>
-              <w:t>,</w:t>
+              <w:t>.</w:t>
             </w:r>
           </w:p>
         </w:tc>
@@ -1604,6 +1602,424 @@
         </w:rPr>
         <w:t>.</w:t>
       </w:r>
+    </w:p>
+    <w:p>
+      <w:pPr>
+        <w:spacing w:line="360" w:lineRule="auto"/>
+        <w:ind w:firstLine="709"/>
+        <w:jc w:val="both"/>
+        <w:rPr>
+          <w:rFonts w:ascii="Times New Roman" w:eastAsia="Times New Roman" w:hAnsi="Times New Roman" w:cs="Times New Roman"/>
+          <w:sz w:val="28"/>
+          <w:szCs w:val="28"/>
+        </w:rPr>
+      </w:pPr>
+      <w:r>
+        <w:rPr>
+          <w:rFonts w:ascii="Times New Roman" w:eastAsia="Times New Roman" w:hAnsi="Times New Roman" w:cs="Times New Roman"/>
+          <w:sz w:val="28"/>
+          <w:szCs w:val="28"/>
+        </w:rPr>
+        <w:t>Функции</w:t>
+      </w:r>
+      <w:r>
+        <w:rPr>
+          <w:rFonts w:ascii="Times New Roman" w:eastAsia="Times New Roman" w:hAnsi="Times New Roman" w:cs="Times New Roman"/>
+          <w:sz w:val="28"/>
+          <w:szCs w:val="28"/>
+        </w:rPr>
+        <w:t>,</w:t>
+      </w:r>
+      <w:r>
+        <w:rPr>
+          <w:rFonts w:ascii="Times New Roman" w:eastAsia="Times New Roman" w:hAnsi="Times New Roman" w:cs="Times New Roman"/>
+          <w:sz w:val="28"/>
+          <w:szCs w:val="28"/>
+        </w:rPr>
+        <w:t xml:space="preserve"> которые долж</w:t>
+      </w:r>
+      <w:r>
+        <w:rPr>
+          <w:rFonts w:ascii="Times New Roman" w:eastAsia="Times New Roman" w:hAnsi="Times New Roman" w:cs="Times New Roman"/>
+          <w:sz w:val="28"/>
+          <w:szCs w:val="28"/>
+        </w:rPr>
+        <w:t>ны быть реализованы:</w:t>
+      </w:r>
+    </w:p>
+    <w:p>
+      <w:pPr>
+        <w:pStyle w:val="af6"/>
+        <w:numPr>
+          <w:ilvl w:val="0"/>
+          <w:numId w:val="4"/>
+        </w:numPr>
+        <w:spacing w:line="360" w:lineRule="auto"/>
+        <w:jc w:val="both"/>
+        <w:rPr>
+          <w:rFonts w:ascii="Times New Roman" w:eastAsia="Times New Roman" w:hAnsi="Times New Roman" w:cs="Times New Roman"/>
+          <w:sz w:val="28"/>
+          <w:szCs w:val="28"/>
+        </w:rPr>
+      </w:pPr>
+      <w:r>
+        <w:rPr>
+          <w:rFonts w:ascii="Times New Roman" w:eastAsia="Times New Roman" w:hAnsi="Times New Roman" w:cs="Times New Roman"/>
+          <w:sz w:val="28"/>
+          <w:szCs w:val="28"/>
+        </w:rPr>
+        <w:t>реализована регистрация и авторизация пользовател</w:t>
+      </w:r>
+      <w:r>
+        <w:rPr>
+          <w:rFonts w:ascii="Times New Roman" w:eastAsia="Times New Roman" w:hAnsi="Times New Roman" w:cs="Times New Roman"/>
+          <w:sz w:val="28"/>
+          <w:szCs w:val="28"/>
+        </w:rPr>
+        <w:t>я</w:t>
+      </w:r>
+      <w:r>
+        <w:rPr>
+          <w:rFonts w:ascii="Times New Roman" w:eastAsia="Times New Roman" w:hAnsi="Times New Roman" w:cs="Times New Roman"/>
+          <w:sz w:val="28"/>
+          <w:szCs w:val="28"/>
+        </w:rPr>
+        <w:t>;</w:t>
+      </w:r>
+    </w:p>
+    <w:p>
+      <w:pPr>
+        <w:pStyle w:val="af6"/>
+        <w:numPr>
+          <w:ilvl w:val="0"/>
+          <w:numId w:val="4"/>
+        </w:numPr>
+        <w:spacing w:line="360" w:lineRule="auto"/>
+        <w:jc w:val="both"/>
+        <w:rPr>
+          <w:rFonts w:ascii="Times New Roman" w:eastAsia="Times New Roman" w:hAnsi="Times New Roman" w:cs="Times New Roman"/>
+          <w:sz w:val="28"/>
+          <w:szCs w:val="28"/>
+        </w:rPr>
+      </w:pPr>
+      <w:r>
+        <w:rPr>
+          <w:rFonts w:ascii="Times New Roman" w:eastAsia="Times New Roman" w:hAnsi="Times New Roman" w:cs="Times New Roman"/>
+          <w:sz w:val="28"/>
+          <w:szCs w:val="28"/>
+        </w:rPr>
+        <w:t>поддержка пользовател</w:t>
+      </w:r>
+      <w:r>
+        <w:rPr>
+          <w:rFonts w:ascii="Times New Roman" w:eastAsia="Times New Roman" w:hAnsi="Times New Roman" w:cs="Times New Roman"/>
+          <w:sz w:val="28"/>
+          <w:szCs w:val="28"/>
+        </w:rPr>
+        <w:t>я</w:t>
+      </w:r>
+      <w:r>
+        <w:rPr>
+          <w:rFonts w:ascii="Times New Roman" w:eastAsia="Times New Roman" w:hAnsi="Times New Roman" w:cs="Times New Roman"/>
+          <w:sz w:val="28"/>
+          <w:szCs w:val="28"/>
+        </w:rPr>
+        <w:t xml:space="preserve"> администратором;</w:t>
+      </w:r>
+    </w:p>
+    <w:p>
+      <w:pPr>
+        <w:pStyle w:val="af6"/>
+        <w:numPr>
+          <w:ilvl w:val="0"/>
+          <w:numId w:val="4"/>
+        </w:numPr>
+        <w:spacing w:line="360" w:lineRule="auto"/>
+        <w:jc w:val="both"/>
+        <w:rPr>
+          <w:rFonts w:ascii="Times New Roman" w:eastAsia="Times New Roman" w:hAnsi="Times New Roman" w:cs="Times New Roman"/>
+          <w:sz w:val="28"/>
+          <w:szCs w:val="28"/>
+        </w:rPr>
+      </w:pPr>
+      <w:r>
+        <w:rPr>
+          <w:rFonts w:ascii="Times New Roman" w:eastAsia="Times New Roman" w:hAnsi="Times New Roman" w:cs="Times New Roman"/>
+          <w:sz w:val="28"/>
+          <w:szCs w:val="28"/>
+        </w:rPr>
+        <w:t>работа с электронной корзиной покупател</w:t>
+      </w:r>
+      <w:r>
+        <w:rPr>
+          <w:rFonts w:ascii="Times New Roman" w:eastAsia="Times New Roman" w:hAnsi="Times New Roman" w:cs="Times New Roman"/>
+          <w:sz w:val="28"/>
+          <w:szCs w:val="28"/>
+        </w:rPr>
+        <w:t>я</w:t>
+      </w:r>
+      <w:r>
+        <w:rPr>
+          <w:rFonts w:ascii="Times New Roman" w:eastAsia="Times New Roman" w:hAnsi="Times New Roman" w:cs="Times New Roman"/>
+          <w:sz w:val="28"/>
+          <w:szCs w:val="28"/>
+        </w:rPr>
+        <w:t>;</w:t>
+      </w:r>
+    </w:p>
+    <w:p>
+      <w:pPr>
+        <w:pStyle w:val="af6"/>
+        <w:numPr>
+          <w:ilvl w:val="0"/>
+          <w:numId w:val="4"/>
+        </w:numPr>
+        <w:spacing w:line="360" w:lineRule="auto"/>
+        <w:jc w:val="both"/>
+        <w:rPr>
+          <w:rFonts w:ascii="Times New Roman" w:eastAsia="Times New Roman" w:hAnsi="Times New Roman" w:cs="Times New Roman"/>
+          <w:sz w:val="28"/>
+          <w:szCs w:val="28"/>
+        </w:rPr>
+      </w:pPr>
+      <w:r>
+        <w:rPr>
+          <w:rFonts w:ascii="Times New Roman" w:eastAsia="Times New Roman" w:hAnsi="Times New Roman" w:cs="Times New Roman"/>
+          <w:sz w:val="28"/>
+          <w:szCs w:val="28"/>
+        </w:rPr>
+        <w:t>добавление товара в избранное</w:t>
+      </w:r>
+      <w:r>
+        <w:rPr>
+          <w:rFonts w:ascii="Times New Roman" w:eastAsia="Times New Roman" w:hAnsi="Times New Roman" w:cs="Times New Roman"/>
+          <w:sz w:val="28"/>
+          <w:szCs w:val="28"/>
+          <w:lang w:val="en-US"/>
+        </w:rPr>
+        <w:t>;</w:t>
+      </w:r>
+    </w:p>
+    <w:p>
+      <w:pPr>
+        <w:pStyle w:val="af6"/>
+        <w:numPr>
+          <w:ilvl w:val="0"/>
+          <w:numId w:val="4"/>
+        </w:numPr>
+        <w:spacing w:line="360" w:lineRule="auto"/>
+        <w:jc w:val="both"/>
+        <w:rPr>
+          <w:rFonts w:ascii="Times New Roman" w:eastAsia="Times New Roman" w:hAnsi="Times New Roman" w:cs="Times New Roman"/>
+          <w:sz w:val="28"/>
+          <w:szCs w:val="28"/>
+        </w:rPr>
+      </w:pPr>
+      <w:r>
+        <w:rPr>
+          <w:rFonts w:ascii="Times New Roman" w:eastAsia="Times New Roman" w:hAnsi="Times New Roman" w:cs="Times New Roman"/>
+          <w:sz w:val="28"/>
+          <w:szCs w:val="28"/>
+        </w:rPr>
+        <w:t>р</w:t>
+      </w:r>
+      <w:r>
+        <w:rPr>
+          <w:rFonts w:ascii="Times New Roman" w:eastAsia="Times New Roman" w:hAnsi="Times New Roman" w:cs="Times New Roman"/>
+          <w:sz w:val="28"/>
+          <w:szCs w:val="28"/>
+        </w:rPr>
+        <w:t>еализация процесса заказа — выбор места доставки, вида доставки, оплаты;</w:t>
+      </w:r>
+    </w:p>
+    <w:p>
+      <w:pPr>
+        <w:pStyle w:val="af6"/>
+        <w:numPr>
+          <w:ilvl w:val="0"/>
+          <w:numId w:val="4"/>
+        </w:numPr>
+        <w:spacing w:line="360" w:lineRule="auto"/>
+        <w:jc w:val="both"/>
+        <w:rPr>
+          <w:rFonts w:ascii="Times New Roman" w:eastAsia="Times New Roman" w:hAnsi="Times New Roman" w:cs="Times New Roman"/>
+          <w:sz w:val="28"/>
+          <w:szCs w:val="28"/>
+        </w:rPr>
+      </w:pPr>
+      <w:r>
+        <w:rPr>
+          <w:rFonts w:ascii="Times New Roman" w:eastAsia="Times New Roman" w:hAnsi="Times New Roman" w:cs="Times New Roman"/>
+          <w:sz w:val="28"/>
+          <w:szCs w:val="28"/>
+        </w:rPr>
+        <w:t>обеспечение безопасности личной информации пользователя</w:t>
+      </w:r>
+      <w:r>
+        <w:rPr>
+          <w:rFonts w:ascii="Times New Roman" w:eastAsia="Times New Roman" w:hAnsi="Times New Roman" w:cs="Times New Roman"/>
+          <w:sz w:val="28"/>
+          <w:szCs w:val="28"/>
+        </w:rPr>
+        <w:t>;</w:t>
+      </w:r>
+    </w:p>
+    <w:p>
+      <w:pPr>
+        <w:pStyle w:val="af6"/>
+        <w:numPr>
+          <w:ilvl w:val="0"/>
+          <w:numId w:val="4"/>
+        </w:numPr>
+        <w:spacing w:line="360" w:lineRule="auto"/>
+        <w:jc w:val="both"/>
+        <w:rPr>
+          <w:rFonts w:ascii="Times New Roman" w:eastAsia="Times New Roman" w:hAnsi="Times New Roman" w:cs="Times New Roman"/>
+          <w:sz w:val="28"/>
+          <w:szCs w:val="28"/>
+        </w:rPr>
+      </w:pPr>
+      <w:r>
+        <w:rPr>
+          <w:rFonts w:ascii="Times New Roman" w:eastAsia="Times New Roman" w:hAnsi="Times New Roman" w:cs="Times New Roman"/>
+          <w:sz w:val="28"/>
+          <w:szCs w:val="28"/>
+        </w:rPr>
+        <w:t>реализация каталога товаров</w:t>
+      </w:r>
+      <w:r>
+        <w:rPr>
+          <w:rFonts w:ascii="Times New Roman" w:eastAsia="Times New Roman" w:hAnsi="Times New Roman" w:cs="Times New Roman"/>
+          <w:sz w:val="28"/>
+          <w:szCs w:val="28"/>
+        </w:rPr>
+        <w:t xml:space="preserve"> </w:t>
+      </w:r>
+      <w:r>
+        <w:rPr>
+          <w:rFonts w:ascii="Times New Roman" w:eastAsia="Times New Roman" w:hAnsi="Times New Roman" w:cs="Times New Roman"/>
+          <w:sz w:val="28"/>
+          <w:szCs w:val="28"/>
+        </w:rPr>
+        <w:t>с возможностью фильтрации по категориям</w:t>
+      </w:r>
+      <w:r>
+        <w:rPr>
+          <w:rFonts w:ascii="Times New Roman" w:eastAsia="Times New Roman" w:hAnsi="Times New Roman" w:cs="Times New Roman"/>
+          <w:sz w:val="28"/>
+          <w:szCs w:val="28"/>
+        </w:rPr>
+        <w:t>;</w:t>
+      </w:r>
+    </w:p>
+    <w:p>
+      <w:pPr>
+        <w:pStyle w:val="af6"/>
+        <w:numPr>
+          <w:ilvl w:val="0"/>
+          <w:numId w:val="4"/>
+        </w:numPr>
+        <w:spacing w:line="360" w:lineRule="auto"/>
+        <w:jc w:val="both"/>
+        <w:rPr>
+          <w:rFonts w:ascii="Times New Roman" w:eastAsia="Times New Roman" w:hAnsi="Times New Roman" w:cs="Times New Roman"/>
+          <w:sz w:val="28"/>
+          <w:szCs w:val="28"/>
+        </w:rPr>
+      </w:pPr>
+      <w:r>
+        <w:rPr>
+          <w:rFonts w:ascii="Times New Roman" w:eastAsia="Times New Roman" w:hAnsi="Times New Roman" w:cs="Times New Roman"/>
+          <w:sz w:val="28"/>
+          <w:szCs w:val="28"/>
+        </w:rPr>
+        <w:t>г</w:t>
+      </w:r>
+      <w:r>
+        <w:rPr>
+          <w:rFonts w:ascii="Times New Roman" w:eastAsia="Times New Roman" w:hAnsi="Times New Roman" w:cs="Times New Roman"/>
+          <w:sz w:val="28"/>
+          <w:szCs w:val="28"/>
+        </w:rPr>
+        <w:t>орода и пункты продажи (выдачи товаров) — в системе определяются два справочника: «города для вывоза и доставки товаров», «справочник пунктов продаж/выдачи товаров» с привязкой к городу.</w:t>
+      </w:r>
+    </w:p>
+    <w:p>
+      <w:pPr>
+        <w:pStyle w:val="af6"/>
+        <w:numPr>
+          <w:ilvl w:val="0"/>
+          <w:numId w:val="4"/>
+        </w:numPr>
+        <w:spacing w:line="360" w:lineRule="auto"/>
+        <w:jc w:val="both"/>
+        <w:rPr>
+          <w:rFonts w:ascii="Times New Roman" w:eastAsia="Times New Roman" w:hAnsi="Times New Roman" w:cs="Times New Roman"/>
+          <w:sz w:val="28"/>
+          <w:szCs w:val="28"/>
+        </w:rPr>
+      </w:pPr>
+      <w:r>
+        <w:rPr>
+          <w:rFonts w:ascii="Times New Roman" w:eastAsia="Times New Roman" w:hAnsi="Times New Roman" w:cs="Times New Roman"/>
+          <w:sz w:val="28"/>
+          <w:szCs w:val="28"/>
+        </w:rPr>
+        <w:t>система поисков товаров</w:t>
+      </w:r>
+      <w:r>
+        <w:rPr>
+          <w:rFonts w:ascii="Times New Roman" w:eastAsia="Times New Roman" w:hAnsi="Times New Roman" w:cs="Times New Roman"/>
+          <w:sz w:val="28"/>
+          <w:szCs w:val="28"/>
+          <w:lang w:val="en-US"/>
+        </w:rPr>
+        <w:t>;</w:t>
+      </w:r>
+    </w:p>
+    <w:p>
+      <w:pPr>
+        <w:pStyle w:val="af6"/>
+        <w:numPr>
+          <w:ilvl w:val="0"/>
+          <w:numId w:val="4"/>
+        </w:numPr>
+        <w:spacing w:line="360" w:lineRule="auto"/>
+        <w:jc w:val="both"/>
+        <w:rPr>
+          <w:rFonts w:ascii="Times New Roman" w:eastAsia="Times New Roman" w:hAnsi="Times New Roman" w:cs="Times New Roman"/>
+          <w:sz w:val="28"/>
+          <w:szCs w:val="28"/>
+        </w:rPr>
+      </w:pPr>
+      <w:r>
+        <w:rPr>
+          <w:rFonts w:ascii="Times New Roman" w:eastAsia="Times New Roman" w:hAnsi="Times New Roman" w:cs="Times New Roman"/>
+          <w:sz w:val="28"/>
+          <w:szCs w:val="28"/>
+        </w:rPr>
+        <w:t>возможность продавца управлять своими магазинами и товарами</w:t>
+      </w:r>
+      <w:r>
+        <w:rPr>
+          <w:rFonts w:ascii="Times New Roman" w:eastAsia="Times New Roman" w:hAnsi="Times New Roman" w:cs="Times New Roman"/>
+          <w:sz w:val="28"/>
+          <w:szCs w:val="28"/>
+        </w:rPr>
+        <w:t>.</w:t>
+      </w:r>
+    </w:p>
+    <w:p>
+      <w:pPr>
+        <w:spacing w:line="360" w:lineRule="auto"/>
+        <w:ind w:firstLine="709"/>
+        <w:jc w:val="both"/>
+        <w:rPr>
+          <w:rFonts w:ascii="Times New Roman" w:eastAsia="Times New Roman" w:hAnsi="Times New Roman" w:cs="Times New Roman"/>
+          <w:sz w:val="28"/>
+          <w:szCs w:val="28"/>
+        </w:rPr>
+      </w:pPr>
     </w:p>
     <w:p>
       <w:pPr>
@@ -1830,7 +2246,15 @@
           <w:sz w:val="28"/>
           <w:szCs w:val="28"/>
         </w:rPr>
-        <w:t>Диаграмма последовательности изображена на рисунках 2 – 5</w:t>
+        <w:t xml:space="preserve">Диаграмма последовательности изображена на рисунках 2 – </w:t>
+      </w:r>
+      <w:r>
+        <w:rPr>
+          <w:rFonts w:ascii="Times New Roman" w:eastAsia="Times New Roman" w:hAnsi="Times New Roman" w:cs="Times New Roman"/>
+          <w:sz w:val="28"/>
+          <w:szCs w:val="28"/>
+        </w:rPr>
+        <w:t>8</w:t>
       </w:r>
     </w:p>
     <w:p>
@@ -1845,14 +2269,17 @@
       </w:pPr>
       <w:r>
         <w:rPr>
+          <w:rFonts w:ascii="Times New Roman" w:eastAsia="Times New Roman" w:hAnsi="Times New Roman" w:cs="Times New Roman"/>
           <w:noProof/>
+          <w:sz w:val="28"/>
+          <w:szCs w:val="28"/>
         </w:rPr>
         <w:lastRenderedPageBreak/>
         <w:drawing>
-          <wp:inline distT="0" distB="0" distL="0" distR="0" wp14:anchorId="3E2AA64C" wp14:editId="053A895B">
-            <wp:extent cx="7648575" cy="2563093"/>
-            <wp:effectExtent l="0" t="0" r="0" b="8890"/>
-            <wp:docPr id="2" name="Рисунок 2"/>
+          <wp:inline distT="0" distB="0" distL="0" distR="0" wp14:anchorId="0B86CF7F" wp14:editId="5176FE58">
+            <wp:extent cx="9069070" cy="3066415"/>
+            <wp:effectExtent l="0" t="0" r="0" b="0"/>
+            <wp:docPr id="8" name="Рисунок 8"/>
             <wp:cNvGraphicFramePr>
               <a:graphicFrameLocks xmlns:a="http://schemas.openxmlformats.org/drawingml/2006/main" noChangeAspect="1"/>
             </wp:cNvGraphicFramePr>
@@ -1860,11 +2287,17 @@
               <a:graphicData uri="http://schemas.openxmlformats.org/drawingml/2006/picture">
                 <pic:pic xmlns:pic="http://schemas.openxmlformats.org/drawingml/2006/picture">
                   <pic:nvPicPr>
-                    <pic:cNvPr id="1" name=""/>
+                    <pic:cNvPr id="8" name="Рисунок 8"/>
                     <pic:cNvPicPr/>
                   </pic:nvPicPr>
                   <pic:blipFill>
-                    <a:blip r:embed="rId12"/>
+                    <a:blip r:embed="rId12">
+                      <a:extLst>
+                        <a:ext uri="{28A0092B-C50C-407E-A947-70E740481C1C}">
+                          <a14:useLocalDpi xmlns:a14="http://schemas.microsoft.com/office/drawing/2010/main" val="0"/>
+                        </a:ext>
+                      </a:extLst>
+                    </a:blip>
                     <a:stretch>
                       <a:fillRect/>
                     </a:stretch>
@@ -1872,7 +2305,7 @@
                   <pic:spPr>
                     <a:xfrm>
                       <a:off x="0" y="0"/>
-                      <a:ext cx="7712796" cy="2584614"/>
+                      <a:ext cx="9069070" cy="3066415"/>
                     </a:xfrm>
                     <a:prstGeom prst="rect">
                       <a:avLst/>
@@ -1916,14 +2349,17 @@
       </w:pPr>
       <w:r>
         <w:rPr>
+          <w:rFonts w:ascii="Times New Roman" w:eastAsia="Times New Roman" w:hAnsi="Times New Roman" w:cs="Times New Roman"/>
           <w:noProof/>
+          <w:sz w:val="28"/>
+          <w:szCs w:val="28"/>
         </w:rPr>
         <w:lastRenderedPageBreak/>
         <w:drawing>
-          <wp:inline distT="0" distB="0" distL="0" distR="0" wp14:anchorId="31B41012" wp14:editId="63D95C3A">
-            <wp:extent cx="8542183" cy="3228975"/>
+          <wp:inline distT="0" distB="0" distL="0" distR="0" wp14:anchorId="17CE3FBB" wp14:editId="503BE779">
+            <wp:extent cx="9069070" cy="3886835"/>
             <wp:effectExtent l="0" t="0" r="0" b="0"/>
-            <wp:docPr id="3" name="Рисунок 3"/>
+            <wp:docPr id="9" name="Рисунок 9"/>
             <wp:cNvGraphicFramePr>
               <a:graphicFrameLocks xmlns:a="http://schemas.openxmlformats.org/drawingml/2006/main" noChangeAspect="1"/>
             </wp:cNvGraphicFramePr>
@@ -1931,11 +2367,17 @@
               <a:graphicData uri="http://schemas.openxmlformats.org/drawingml/2006/picture">
                 <pic:pic xmlns:pic="http://schemas.openxmlformats.org/drawingml/2006/picture">
                   <pic:nvPicPr>
-                    <pic:cNvPr id="1" name=""/>
+                    <pic:cNvPr id="9" name="Рисунок 9"/>
                     <pic:cNvPicPr/>
                   </pic:nvPicPr>
                   <pic:blipFill>
-                    <a:blip r:embed="rId13"/>
+                    <a:blip r:embed="rId13" cstate="print">
+                      <a:extLst>
+                        <a:ext uri="{28A0092B-C50C-407E-A947-70E740481C1C}">
+                          <a14:useLocalDpi xmlns:a14="http://schemas.microsoft.com/office/drawing/2010/main" val="0"/>
+                        </a:ext>
+                      </a:extLst>
+                    </a:blip>
                     <a:stretch>
                       <a:fillRect/>
                     </a:stretch>
@@ -1943,7 +2385,7 @@
                   <pic:spPr>
                     <a:xfrm>
                       <a:off x="0" y="0"/>
-                      <a:ext cx="8787260" cy="3321615"/>
+                      <a:ext cx="9069070" cy="3886835"/>
                     </a:xfrm>
                     <a:prstGeom prst="rect">
                       <a:avLst/>
@@ -1985,14 +2427,17 @@
       </w:pPr>
       <w:r>
         <w:rPr>
+          <w:rFonts w:ascii="Times New Roman" w:eastAsia="Times New Roman" w:hAnsi="Times New Roman" w:cs="Times New Roman"/>
           <w:noProof/>
+          <w:sz w:val="28"/>
+          <w:szCs w:val="28"/>
         </w:rPr>
         <w:lastRenderedPageBreak/>
         <w:drawing>
-          <wp:inline distT="0" distB="0" distL="0" distR="0" wp14:anchorId="24B4072C" wp14:editId="2983DE41">
-            <wp:extent cx="9343340" cy="3590925"/>
-            <wp:effectExtent l="0" t="0" r="0" b="0"/>
-            <wp:docPr id="4" name="Рисунок 4"/>
+          <wp:inline distT="0" distB="0" distL="0" distR="0" wp14:anchorId="3F6146DB" wp14:editId="1FC7E9BA">
+            <wp:extent cx="9069070" cy="3415665"/>
+            <wp:effectExtent l="0" t="0" r="0" b="635"/>
+            <wp:docPr id="11" name="Рисунок 11"/>
             <wp:cNvGraphicFramePr>
               <a:graphicFrameLocks xmlns:a="http://schemas.openxmlformats.org/drawingml/2006/main" noChangeAspect="1"/>
             </wp:cNvGraphicFramePr>
@@ -2000,11 +2445,17 @@
               <a:graphicData uri="http://schemas.openxmlformats.org/drawingml/2006/picture">
                 <pic:pic xmlns:pic="http://schemas.openxmlformats.org/drawingml/2006/picture">
                   <pic:nvPicPr>
-                    <pic:cNvPr id="1" name=""/>
+                    <pic:cNvPr id="11" name="Рисунок 11"/>
                     <pic:cNvPicPr/>
                   </pic:nvPicPr>
                   <pic:blipFill>
-                    <a:blip r:embed="rId14"/>
+                    <a:blip r:embed="rId14" cstate="print">
+                      <a:extLst>
+                        <a:ext uri="{28A0092B-C50C-407E-A947-70E740481C1C}">
+                          <a14:useLocalDpi xmlns:a14="http://schemas.microsoft.com/office/drawing/2010/main" val="0"/>
+                        </a:ext>
+                      </a:extLst>
+                    </a:blip>
                     <a:stretch>
                       <a:fillRect/>
                     </a:stretch>
@@ -2012,7 +2463,7 @@
                   <pic:spPr>
                     <a:xfrm>
                       <a:off x="0" y="0"/>
-                      <a:ext cx="9377560" cy="3604077"/>
+                      <a:ext cx="9069070" cy="3415665"/>
                     </a:xfrm>
                     <a:prstGeom prst="rect">
                       <a:avLst/>
@@ -2056,14 +2507,17 @@
       </w:pPr>
       <w:r>
         <w:rPr>
+          <w:rFonts w:ascii="Times New Roman" w:eastAsia="Times New Roman" w:hAnsi="Times New Roman" w:cs="Times New Roman"/>
           <w:noProof/>
+          <w:sz w:val="28"/>
+          <w:szCs w:val="28"/>
         </w:rPr>
         <w:lastRenderedPageBreak/>
         <w:drawing>
-          <wp:inline distT="0" distB="0" distL="0" distR="0" wp14:anchorId="42F23117" wp14:editId="60521226">
-            <wp:extent cx="7629525" cy="4901332"/>
+          <wp:inline distT="0" distB="0" distL="0" distR="0" wp14:anchorId="256A4F44" wp14:editId="6B73571D">
+            <wp:extent cx="9069070" cy="3479800"/>
             <wp:effectExtent l="0" t="0" r="0" b="0"/>
-            <wp:docPr id="5" name="Рисунок 5"/>
+            <wp:docPr id="13" name="Рисунок 13"/>
             <wp:cNvGraphicFramePr>
               <a:graphicFrameLocks xmlns:a="http://schemas.openxmlformats.org/drawingml/2006/main" noChangeAspect="1"/>
             </wp:cNvGraphicFramePr>
@@ -2071,11 +2525,17 @@
               <a:graphicData uri="http://schemas.openxmlformats.org/drawingml/2006/picture">
                 <pic:pic xmlns:pic="http://schemas.openxmlformats.org/drawingml/2006/picture">
                   <pic:nvPicPr>
-                    <pic:cNvPr id="1" name=""/>
+                    <pic:cNvPr id="13" name="Рисунок 13"/>
                     <pic:cNvPicPr/>
                   </pic:nvPicPr>
                   <pic:blipFill>
-                    <a:blip r:embed="rId15"/>
+                    <a:blip r:embed="rId15">
+                      <a:extLst>
+                        <a:ext uri="{28A0092B-C50C-407E-A947-70E740481C1C}">
+                          <a14:useLocalDpi xmlns:a14="http://schemas.microsoft.com/office/drawing/2010/main" val="0"/>
+                        </a:ext>
+                      </a:extLst>
+                    </a:blip>
                     <a:stretch>
                       <a:fillRect/>
                     </a:stretch>
@@ -2083,7 +2543,7 @@
                   <pic:spPr>
                     <a:xfrm>
                       <a:off x="0" y="0"/>
-                      <a:ext cx="7749666" cy="4978512"/>
+                      <a:ext cx="9069070" cy="3479800"/>
                     </a:xfrm>
                     <a:prstGeom prst="rect">
                       <a:avLst/>
@@ -2125,14 +2585,17 @@
       </w:r>
       <w:r>
         <w:rPr>
+          <w:rFonts w:ascii="Times New Roman" w:eastAsia="Times New Roman" w:hAnsi="Times New Roman" w:cs="Times New Roman"/>
           <w:noProof/>
+          <w:sz w:val="28"/>
+          <w:szCs w:val="28"/>
         </w:rPr>
         <w:lastRenderedPageBreak/>
         <w:drawing>
-          <wp:inline distT="0" distB="0" distL="0" distR="0" wp14:anchorId="478F30FE" wp14:editId="5B575D68">
-            <wp:extent cx="8486775" cy="5479978"/>
-            <wp:effectExtent l="0" t="0" r="0" b="6985"/>
-            <wp:docPr id="6" name="Рисунок 6"/>
+          <wp:inline distT="0" distB="0" distL="0" distR="0" wp14:anchorId="0EF8E870" wp14:editId="79FC43E2">
+            <wp:extent cx="7834158" cy="4850135"/>
+            <wp:effectExtent l="0" t="0" r="1905" b="1270"/>
+            <wp:docPr id="14" name="Рисунок 14"/>
             <wp:cNvGraphicFramePr>
               <a:graphicFrameLocks xmlns:a="http://schemas.openxmlformats.org/drawingml/2006/main" noChangeAspect="1"/>
             </wp:cNvGraphicFramePr>
@@ -2140,11 +2603,17 @@
               <a:graphicData uri="http://schemas.openxmlformats.org/drawingml/2006/picture">
                 <pic:pic xmlns:pic="http://schemas.openxmlformats.org/drawingml/2006/picture">
                   <pic:nvPicPr>
-                    <pic:cNvPr id="1" name=""/>
+                    <pic:cNvPr id="14" name="Рисунок 14"/>
                     <pic:cNvPicPr/>
                   </pic:nvPicPr>
                   <pic:blipFill>
-                    <a:blip r:embed="rId16"/>
+                    <a:blip r:embed="rId16" cstate="print">
+                      <a:extLst>
+                        <a:ext uri="{28A0092B-C50C-407E-A947-70E740481C1C}">
+                          <a14:useLocalDpi xmlns:a14="http://schemas.microsoft.com/office/drawing/2010/main" val="0"/>
+                        </a:ext>
+                      </a:extLst>
+                    </a:blip>
                     <a:stretch>
                       <a:fillRect/>
                     </a:stretch>
@@ -2152,7 +2621,7 @@
                   <pic:spPr>
                     <a:xfrm>
                       <a:off x="0" y="0"/>
-                      <a:ext cx="8500447" cy="5488806"/>
+                      <a:ext cx="7863299" cy="4868176"/>
                     </a:xfrm>
                     <a:prstGeom prst="rect">
                       <a:avLst/>
@@ -2203,13 +2672,16 @@
       </w:r>
       <w:r>
         <w:rPr>
+          <w:rFonts w:ascii="Times New Roman" w:eastAsia="Times New Roman" w:hAnsi="Times New Roman" w:cs="Times New Roman"/>
           <w:noProof/>
+          <w:sz w:val="28"/>
+          <w:szCs w:val="28"/>
         </w:rPr>
         <w:drawing>
-          <wp:inline distT="0" distB="0" distL="0" distR="0" wp14:anchorId="41A75684" wp14:editId="4BAEE9D5">
-            <wp:extent cx="8815889" cy="2124035"/>
-            <wp:effectExtent l="0" t="0" r="4445" b="0"/>
-            <wp:docPr id="7" name="Рисунок 7"/>
+          <wp:inline distT="0" distB="0" distL="0" distR="0" wp14:anchorId="4A8D80CA" wp14:editId="5EC32485">
+            <wp:extent cx="9069070" cy="2043430"/>
+            <wp:effectExtent l="0" t="0" r="0" b="1270"/>
+            <wp:docPr id="15" name="Рисунок 15"/>
             <wp:cNvGraphicFramePr>
               <a:graphicFrameLocks xmlns:a="http://schemas.openxmlformats.org/drawingml/2006/main" noChangeAspect="1"/>
             </wp:cNvGraphicFramePr>
@@ -2217,11 +2689,17 @@
               <a:graphicData uri="http://schemas.openxmlformats.org/drawingml/2006/picture">
                 <pic:pic xmlns:pic="http://schemas.openxmlformats.org/drawingml/2006/picture">
                   <pic:nvPicPr>
-                    <pic:cNvPr id="1" name=""/>
+                    <pic:cNvPr id="15" name="Рисунок 15"/>
                     <pic:cNvPicPr/>
                   </pic:nvPicPr>
                   <pic:blipFill>
-                    <a:blip r:embed="rId17"/>
+                    <a:blip r:embed="rId17" cstate="print">
+                      <a:extLst>
+                        <a:ext uri="{28A0092B-C50C-407E-A947-70E740481C1C}">
+                          <a14:useLocalDpi xmlns:a14="http://schemas.microsoft.com/office/drawing/2010/main" val="0"/>
+                        </a:ext>
+                      </a:extLst>
+                    </a:blip>
                     <a:stretch>
                       <a:fillRect/>
                     </a:stretch>
@@ -2229,7 +2707,7 @@
                   <pic:spPr>
                     <a:xfrm>
                       <a:off x="0" y="0"/>
-                      <a:ext cx="8944940" cy="2155128"/>
+                      <a:ext cx="9069070" cy="2043430"/>
                     </a:xfrm>
                     <a:prstGeom prst="rect">
                       <a:avLst/>
@@ -2278,14 +2756,24 @@
       </w:pPr>
       <w:r>
         <w:rPr>
+          <w:rFonts w:ascii="Times New Roman" w:eastAsia="Times New Roman" w:hAnsi="Times New Roman" w:cs="Times New Roman"/>
+          <w:sz w:val="28"/>
+          <w:szCs w:val="28"/>
+        </w:rPr>
+        <w:t xml:space="preserve"> </w:t>
+      </w:r>
+      <w:r>
+        <w:rPr>
+          <w:rFonts w:ascii="Times New Roman" w:eastAsia="Times New Roman" w:hAnsi="Times New Roman" w:cs="Times New Roman"/>
           <w:noProof/>
-        </w:rPr>
-        <w:lastRenderedPageBreak/>
+          <w:sz w:val="28"/>
+          <w:szCs w:val="28"/>
+        </w:rPr>
         <w:drawing>
-          <wp:inline distT="0" distB="0" distL="0" distR="0" wp14:anchorId="104D6F17" wp14:editId="05AB8F9D">
-            <wp:extent cx="9278495" cy="4248150"/>
+          <wp:inline distT="0" distB="0" distL="0" distR="0" wp14:anchorId="72D6DB02" wp14:editId="26AC2F57">
+            <wp:extent cx="9069070" cy="2515870"/>
             <wp:effectExtent l="0" t="0" r="0" b="0"/>
-            <wp:docPr id="16" name="Рисунок 16"/>
+            <wp:docPr id="17" name="Рисунок 17"/>
             <wp:cNvGraphicFramePr>
               <a:graphicFrameLocks xmlns:a="http://schemas.openxmlformats.org/drawingml/2006/main" noChangeAspect="1"/>
             </wp:cNvGraphicFramePr>
@@ -2293,11 +2781,17 @@
               <a:graphicData uri="http://schemas.openxmlformats.org/drawingml/2006/picture">
                 <pic:pic xmlns:pic="http://schemas.openxmlformats.org/drawingml/2006/picture">
                   <pic:nvPicPr>
-                    <pic:cNvPr id="1" name=""/>
+                    <pic:cNvPr id="17" name="Рисунок 17"/>
                     <pic:cNvPicPr/>
                   </pic:nvPicPr>
                   <pic:blipFill>
-                    <a:blip r:embed="rId18"/>
+                    <a:blip r:embed="rId18" cstate="print">
+                      <a:extLst>
+                        <a:ext uri="{28A0092B-C50C-407E-A947-70E740481C1C}">
+                          <a14:useLocalDpi xmlns:a14="http://schemas.microsoft.com/office/drawing/2010/main" val="0"/>
+                        </a:ext>
+                      </a:extLst>
+                    </a:blip>
                     <a:stretch>
                       <a:fillRect/>
                     </a:stretch>
@@ -2305,7 +2799,7 @@
                   <pic:spPr>
                     <a:xfrm>
                       <a:off x="0" y="0"/>
-                      <a:ext cx="9297135" cy="4256684"/>
+                      <a:ext cx="9069070" cy="2515870"/>
                     </a:xfrm>
                     <a:prstGeom prst="rect">
                       <a:avLst/>
@@ -2323,14 +2817,6 @@
           <w:sz w:val="28"/>
           <w:szCs w:val="28"/>
         </w:rPr>
-        <w:t xml:space="preserve"> </w:t>
-      </w:r>
-      <w:r>
-        <w:rPr>
-          <w:rFonts w:ascii="Times New Roman" w:eastAsia="Times New Roman" w:hAnsi="Times New Roman" w:cs="Times New Roman"/>
-          <w:sz w:val="28"/>
-          <w:szCs w:val="28"/>
-        </w:rPr>
         <w:t>Рисунок 8</w:t>
       </w:r>
       <w:r>
@@ -2405,7 +2891,23 @@
           <w:sz w:val="28"/>
           <w:szCs w:val="28"/>
         </w:rPr>
-        <w:t>. Имеется два основных вида статических отношений: ассоциации и подтипы. На диаграммах классов изображаются также атрибуты классов, операции классов и ограничения, которые накладываются на связи между объектами. Диаграмма классов изображена на рисунке 6.</w:t>
+        <w:t xml:space="preserve">. Имеется два основных вида статических отношений: ассоциации и подтипы. На диаграммах классов изображаются также атрибуты классов, операции классов и ограничения, которые накладываются на связи между объектами. Диаграмма классов изображена на рисунке </w:t>
+      </w:r>
+      <w:r>
+        <w:rPr>
+          <w:rFonts w:ascii="Times New Roman" w:eastAsia="Times New Roman" w:hAnsi="Times New Roman" w:cs="Times New Roman"/>
+          <w:sz w:val="28"/>
+          <w:szCs w:val="28"/>
+        </w:rPr>
+        <w:t>9</w:t>
+      </w:r>
+      <w:r>
+        <w:rPr>
+          <w:rFonts w:ascii="Times New Roman" w:eastAsia="Times New Roman" w:hAnsi="Times New Roman" w:cs="Times New Roman"/>
+          <w:sz w:val="28"/>
+          <w:szCs w:val="28"/>
+        </w:rPr>
+        <w:t>.</w:t>
       </w:r>
     </w:p>
     <w:p>
@@ -2436,9 +2938,10 @@
           <w:szCs w:val="28"/>
         </w:rPr>
         <w:sectPr>
-          <w:pgSz w:w="16834" w:h="11909" w:orient="landscape"/>
-          <w:pgMar w:top="1134" w:right="851" w:bottom="1134" w:left="1701" w:header="720" w:footer="720" w:gutter="0"/>
+          <w:pgSz w:w="11909" w:h="16834"/>
+          <w:pgMar w:top="1701" w:right="1134" w:bottom="851" w:left="1134" w:header="720" w:footer="720" w:gutter="0"/>
           <w:cols w:space="720"/>
+          <w:docGrid w:linePitch="299"/>
         </w:sectPr>
       </w:pPr>
       <w:r>
@@ -2450,10 +2953,10 @@
         </w:rPr>
         <w:lastRenderedPageBreak/>
         <w:drawing>
-          <wp:inline distT="0" distB="0" distL="0" distR="0" wp14:anchorId="42A3E024" wp14:editId="554E6635">
-            <wp:extent cx="9069070" cy="5487670"/>
+          <wp:inline distT="0" distB="0" distL="0" distR="0" wp14:anchorId="512A9DBF" wp14:editId="31553242">
+            <wp:extent cx="6122035" cy="5839460"/>
             <wp:effectExtent l="0" t="0" r="0" b="0"/>
-            <wp:docPr id="8" name="Picture 8"/>
+            <wp:docPr id="1" name="Picture 1"/>
             <wp:cNvGraphicFramePr>
               <a:graphicFrameLocks xmlns:a="http://schemas.openxmlformats.org/drawingml/2006/main" noChangeAspect="1"/>
             </wp:cNvGraphicFramePr>
@@ -2461,7 +2964,7 @@
               <a:graphicData uri="http://schemas.openxmlformats.org/drawingml/2006/picture">
                 <pic:pic xmlns:pic="http://schemas.openxmlformats.org/drawingml/2006/picture">
                   <pic:nvPicPr>
-                    <pic:cNvPr id="8" name="Picture 8"/>
+                    <pic:cNvPr id="1" name="Picture 1"/>
                     <pic:cNvPicPr/>
                   </pic:nvPicPr>
                   <pic:blipFill>
@@ -2479,7 +2982,7 @@
                   <pic:spPr>
                     <a:xfrm>
                       <a:off x="0" y="0"/>
-                      <a:ext cx="9069070" cy="5487670"/>
+                      <a:ext cx="6122035" cy="5839460"/>
                     </a:xfrm>
                     <a:prstGeom prst="rect">
                       <a:avLst/>
@@ -2539,41 +3042,52 @@
         <w:jc w:val="both"/>
         <w:rPr>
           <w:rFonts w:ascii="Times New Roman" w:eastAsia="Times New Roman" w:hAnsi="Times New Roman" w:cs="Times New Roman"/>
-          <w:sz w:val="28"/>
-          <w:szCs w:val="28"/>
-        </w:rPr>
-      </w:pPr>
-      <w:r>
-        <w:rPr>
-          <w:rFonts w:ascii="Times New Roman" w:eastAsia="Times New Roman" w:hAnsi="Times New Roman" w:cs="Times New Roman"/>
-          <w:sz w:val="28"/>
-          <w:szCs w:val="28"/>
-        </w:rPr>
-        <w:t>В разрабатываем</w:t>
-      </w:r>
-      <w:r>
-        <w:rPr>
-          <w:rFonts w:ascii="Times New Roman" w:eastAsia="Times New Roman" w:hAnsi="Times New Roman" w:cs="Times New Roman"/>
-          <w:sz w:val="28"/>
-          <w:szCs w:val="28"/>
-        </w:rPr>
-        <w:t>ом интернет-магазине есть посетитель, пользователь и администратор</w:t>
-      </w:r>
-      <w:r>
-        <w:rPr>
-          <w:rFonts w:ascii="Times New Roman" w:eastAsia="Times New Roman" w:hAnsi="Times New Roman" w:cs="Times New Roman"/>
-          <w:sz w:val="28"/>
-          <w:szCs w:val="28"/>
-        </w:rPr>
-        <w:t xml:space="preserve">. После регистрации </w:t>
-      </w:r>
-      <w:r>
-        <w:rPr>
-          <w:rFonts w:ascii="Times New Roman" w:eastAsia="Times New Roman" w:hAnsi="Times New Roman" w:cs="Times New Roman"/>
-          <w:sz w:val="28"/>
-          <w:szCs w:val="28"/>
-        </w:rPr>
-        <w:t xml:space="preserve">посетитель становится пользователем, у него появляется «любимый товар» и стандартный адрес доставки, который он указывает при регистрации. </w:t>
+          <w:bCs/>
+          <w:sz w:val="28"/>
+          <w:szCs w:val="28"/>
+        </w:rPr>
+      </w:pPr>
+      <w:r>
+        <w:rPr>
+          <w:rFonts w:ascii="Times New Roman" w:eastAsia="Times New Roman" w:hAnsi="Times New Roman" w:cs="Times New Roman"/>
+          <w:sz w:val="28"/>
+          <w:szCs w:val="28"/>
+        </w:rPr>
+        <w:t>Во время анализа предметной области «Интернет-магазин»</w:t>
+      </w:r>
+      <w:r>
+        <w:rPr>
+          <w:rFonts w:ascii="Times New Roman" w:eastAsia="Times New Roman" w:hAnsi="Times New Roman" w:cs="Times New Roman"/>
+          <w:sz w:val="28"/>
+          <w:szCs w:val="28"/>
+        </w:rPr>
+        <w:t xml:space="preserve"> одежды </w:t>
+      </w:r>
+      <w:r>
+        <w:rPr>
+          <w:rFonts w:ascii="Times New Roman" w:eastAsia="Times New Roman" w:hAnsi="Times New Roman" w:cs="Times New Roman"/>
+          <w:sz w:val="28"/>
+          <w:szCs w:val="28"/>
+        </w:rPr>
+        <w:t xml:space="preserve">были разработаны следующие диаграммы: диаграмма вариантов </w:t>
+      </w:r>
+      <w:r>
+        <w:rPr>
+          <w:rFonts w:ascii="Times New Roman" w:eastAsia="Times New Roman" w:hAnsi="Times New Roman" w:cs="Times New Roman"/>
+          <w:bCs/>
+          <w:sz w:val="28"/>
+          <w:szCs w:val="28"/>
+        </w:rPr>
+        <w:t>использования, диаграмма последовательности, диаграмма классов.</w:t>
+      </w:r>
+      <w:r>
+        <w:rPr>
+          <w:rFonts w:ascii="Times New Roman" w:eastAsia="Times New Roman" w:hAnsi="Times New Roman" w:cs="Times New Roman"/>
+          <w:bCs/>
+          <w:sz w:val="28"/>
+          <w:szCs w:val="28"/>
+        </w:rPr>
+        <w:t xml:space="preserve"> </w:t>
       </w:r>
     </w:p>
     <w:p>
@@ -2583,17 +3097,135 @@
         <w:jc w:val="both"/>
         <w:rPr>
           <w:rFonts w:ascii="Times New Roman" w:eastAsia="Times New Roman" w:hAnsi="Times New Roman" w:cs="Times New Roman"/>
-          <w:sz w:val="28"/>
-          <w:szCs w:val="28"/>
-        </w:rPr>
-      </w:pPr>
-      <w:r>
-        <w:rPr>
-          <w:rFonts w:ascii="Times New Roman" w:eastAsia="Times New Roman" w:hAnsi="Times New Roman" w:cs="Times New Roman"/>
-          <w:sz w:val="28"/>
-          <w:szCs w:val="28"/>
-        </w:rPr>
-        <w:t>Администратор следит за корректностью данных о товаре и за действиями пользователей.</w:t>
+          <w:bCs/>
+          <w:sz w:val="28"/>
+          <w:szCs w:val="28"/>
+        </w:rPr>
+      </w:pPr>
+      <w:r>
+        <w:rPr>
+          <w:rFonts w:ascii="Times New Roman" w:eastAsia="Times New Roman" w:hAnsi="Times New Roman" w:cs="Times New Roman"/>
+          <w:bCs/>
+          <w:sz w:val="28"/>
+          <w:szCs w:val="28"/>
+        </w:rPr>
+        <w:t xml:space="preserve">В диаграмме вариантов использования выявлено </w:t>
+      </w:r>
+      <w:r>
+        <w:rPr>
+          <w:rFonts w:ascii="Times New Roman" w:eastAsia="Times New Roman" w:hAnsi="Times New Roman" w:cs="Times New Roman"/>
+          <w:bCs/>
+          <w:sz w:val="28"/>
+          <w:szCs w:val="28"/>
+        </w:rPr>
+        <w:t>четыре</w:t>
+      </w:r>
+      <w:r>
+        <w:rPr>
+          <w:rFonts w:ascii="Times New Roman" w:eastAsia="Times New Roman" w:hAnsi="Times New Roman" w:cs="Times New Roman"/>
+          <w:bCs/>
+          <w:sz w:val="28"/>
+          <w:szCs w:val="28"/>
+        </w:rPr>
+        <w:t xml:space="preserve"> группы пользователей, на которые может быть ориентирован проект: </w:t>
+      </w:r>
+      <w:r>
+        <w:rPr>
+          <w:rFonts w:ascii="Times New Roman" w:eastAsia="Times New Roman" w:hAnsi="Times New Roman" w:cs="Times New Roman"/>
+          <w:bCs/>
+          <w:sz w:val="28"/>
+          <w:szCs w:val="28"/>
+        </w:rPr>
+        <w:t>посетитель</w:t>
+      </w:r>
+      <w:r>
+        <w:rPr>
+          <w:rFonts w:ascii="Times New Roman" w:eastAsia="Times New Roman" w:hAnsi="Times New Roman" w:cs="Times New Roman"/>
+          <w:bCs/>
+          <w:sz w:val="28"/>
+          <w:szCs w:val="28"/>
+        </w:rPr>
+        <w:t xml:space="preserve">, </w:t>
+      </w:r>
+      <w:r>
+        <w:rPr>
+          <w:rFonts w:ascii="Times New Roman" w:eastAsia="Times New Roman" w:hAnsi="Times New Roman" w:cs="Times New Roman"/>
+          <w:bCs/>
+          <w:sz w:val="28"/>
+          <w:szCs w:val="28"/>
+        </w:rPr>
+        <w:t>покупатель</w:t>
+      </w:r>
+      <w:r>
+        <w:rPr>
+          <w:rFonts w:ascii="Times New Roman" w:eastAsia="Times New Roman" w:hAnsi="Times New Roman" w:cs="Times New Roman"/>
+          <w:bCs/>
+          <w:sz w:val="28"/>
+          <w:szCs w:val="28"/>
+        </w:rPr>
+        <w:t>,</w:t>
+      </w:r>
+      <w:r>
+        <w:rPr>
+          <w:rFonts w:ascii="Times New Roman" w:eastAsia="Times New Roman" w:hAnsi="Times New Roman" w:cs="Times New Roman"/>
+          <w:bCs/>
+          <w:sz w:val="28"/>
+          <w:szCs w:val="28"/>
+        </w:rPr>
+        <w:t xml:space="preserve"> продавец</w:t>
+      </w:r>
+      <w:r>
+        <w:rPr>
+          <w:rFonts w:ascii="Times New Roman" w:eastAsia="Times New Roman" w:hAnsi="Times New Roman" w:cs="Times New Roman"/>
+          <w:bCs/>
+          <w:sz w:val="28"/>
+          <w:szCs w:val="28"/>
+        </w:rPr>
+        <w:t>,</w:t>
+      </w:r>
+      <w:r>
+        <w:rPr>
+          <w:rFonts w:ascii="Times New Roman" w:eastAsia="Times New Roman" w:hAnsi="Times New Roman" w:cs="Times New Roman"/>
+          <w:bCs/>
+          <w:sz w:val="28"/>
+          <w:szCs w:val="28"/>
+        </w:rPr>
+        <w:t xml:space="preserve"> </w:t>
+      </w:r>
+      <w:r>
+        <w:rPr>
+          <w:rFonts w:ascii="Times New Roman" w:eastAsia="Times New Roman" w:hAnsi="Times New Roman" w:cs="Times New Roman"/>
+          <w:bCs/>
+          <w:sz w:val="28"/>
+          <w:szCs w:val="28"/>
+        </w:rPr>
+        <w:t>и администратор. Возможности всех пользователей в проекте различны.</w:t>
+      </w:r>
+      <w:r>
+        <w:rPr>
+          <w:rFonts w:ascii="Times New Roman" w:eastAsia="Times New Roman" w:hAnsi="Times New Roman" w:cs="Times New Roman"/>
+          <w:bCs/>
+          <w:sz w:val="28"/>
+          <w:szCs w:val="28"/>
+        </w:rPr>
+        <w:t xml:space="preserve"> </w:t>
+      </w:r>
+      <w:r>
+        <w:rPr>
+          <w:rFonts w:ascii="Times New Roman" w:eastAsia="Times New Roman" w:hAnsi="Times New Roman" w:cs="Times New Roman"/>
+          <w:bCs/>
+          <w:sz w:val="28"/>
+          <w:szCs w:val="28"/>
+        </w:rPr>
+        <w:t>Диаграммы вариантов использования позволяют определить</w:t>
+      </w:r>
+      <w:r>
+        <w:rPr>
+          <w:rFonts w:ascii="Times New Roman" w:eastAsia="Times New Roman" w:hAnsi="Times New Roman" w:cs="Times New Roman"/>
+          <w:sz w:val="28"/>
+          <w:szCs w:val="28"/>
+        </w:rPr>
+        <w:t xml:space="preserve"> необходимые характеристики системы.</w:t>
       </w:r>
     </w:p>
     <w:p>
@@ -2603,6 +3235,198 @@
         <w:jc w:val="both"/>
         <w:rPr>
           <w:rFonts w:ascii="Times New Roman" w:eastAsia="Times New Roman" w:hAnsi="Times New Roman" w:cs="Times New Roman"/>
+          <w:bCs/>
+          <w:sz w:val="28"/>
+          <w:szCs w:val="28"/>
+        </w:rPr>
+      </w:pPr>
+      <w:r>
+        <w:rPr>
+          <w:rFonts w:ascii="Times New Roman" w:eastAsia="Times New Roman" w:hAnsi="Times New Roman" w:cs="Times New Roman"/>
+          <w:bCs/>
+          <w:sz w:val="28"/>
+          <w:szCs w:val="28"/>
+        </w:rPr>
+        <w:t>В диаграмме последовательностей был</w:t>
+      </w:r>
+      <w:r>
+        <w:rPr>
+          <w:rFonts w:ascii="Times New Roman" w:eastAsia="Times New Roman" w:hAnsi="Times New Roman" w:cs="Times New Roman"/>
+          <w:bCs/>
+          <w:sz w:val="28"/>
+          <w:szCs w:val="28"/>
+        </w:rPr>
+        <w:t>о</w:t>
+      </w:r>
+      <w:r>
+        <w:rPr>
+          <w:rFonts w:ascii="Times New Roman" w:eastAsia="Times New Roman" w:hAnsi="Times New Roman" w:cs="Times New Roman"/>
+          <w:bCs/>
+          <w:sz w:val="28"/>
+          <w:szCs w:val="28"/>
+        </w:rPr>
+        <w:t xml:space="preserve"> реализован</w:t>
+      </w:r>
+      <w:r>
+        <w:rPr>
+          <w:rFonts w:ascii="Times New Roman" w:eastAsia="Times New Roman" w:hAnsi="Times New Roman" w:cs="Times New Roman"/>
+          <w:bCs/>
+          <w:sz w:val="28"/>
+          <w:szCs w:val="28"/>
+        </w:rPr>
+        <w:t>о</w:t>
+      </w:r>
+      <w:r>
+        <w:rPr>
+          <w:rFonts w:ascii="Times New Roman" w:eastAsia="Times New Roman" w:hAnsi="Times New Roman" w:cs="Times New Roman"/>
+          <w:bCs/>
+          <w:sz w:val="28"/>
+          <w:szCs w:val="28"/>
+        </w:rPr>
+        <w:t xml:space="preserve"> </w:t>
+      </w:r>
+      <w:r>
+        <w:rPr>
+          <w:rFonts w:ascii="Times New Roman" w:eastAsia="Times New Roman" w:hAnsi="Times New Roman" w:cs="Times New Roman"/>
+          <w:bCs/>
+          <w:sz w:val="28"/>
+          <w:szCs w:val="28"/>
+        </w:rPr>
+        <w:t>базовые сценарии взаимодействия пользователей с</w:t>
+      </w:r>
+      <w:r>
+        <w:rPr>
+          <w:rFonts w:ascii="Times New Roman" w:eastAsia="Times New Roman" w:hAnsi="Times New Roman" w:cs="Times New Roman"/>
+          <w:bCs/>
+          <w:sz w:val="28"/>
+          <w:szCs w:val="28"/>
+        </w:rPr>
+        <w:t xml:space="preserve"> системой,</w:t>
+      </w:r>
+      <w:r>
+        <w:rPr>
+          <w:rFonts w:ascii="Times New Roman" w:eastAsia="Times New Roman" w:hAnsi="Times New Roman" w:cs="Times New Roman"/>
+          <w:bCs/>
+          <w:sz w:val="28"/>
+          <w:szCs w:val="28"/>
+        </w:rPr>
+        <w:t xml:space="preserve"> а именно – </w:t>
+      </w:r>
+      <w:r>
+        <w:rPr>
+          <w:rFonts w:ascii="Times New Roman" w:eastAsia="Times New Roman" w:hAnsi="Times New Roman" w:cs="Times New Roman"/>
+          <w:bCs/>
+          <w:sz w:val="28"/>
+          <w:szCs w:val="28"/>
+        </w:rPr>
+        <w:t>регистрация</w:t>
+      </w:r>
+      <w:r>
+        <w:rPr>
+          <w:rFonts w:ascii="Times New Roman" w:eastAsia="Times New Roman" w:hAnsi="Times New Roman" w:cs="Times New Roman"/>
+          <w:bCs/>
+          <w:sz w:val="28"/>
+          <w:szCs w:val="28"/>
+        </w:rPr>
+        <w:t>,</w:t>
+      </w:r>
+      <w:r>
+        <w:rPr>
+          <w:rFonts w:ascii="Times New Roman" w:eastAsia="Times New Roman" w:hAnsi="Times New Roman" w:cs="Times New Roman"/>
+          <w:bCs/>
+          <w:sz w:val="28"/>
+          <w:szCs w:val="28"/>
+        </w:rPr>
+        <w:t xml:space="preserve"> авторизация</w:t>
+      </w:r>
+      <w:r>
+        <w:rPr>
+          <w:rFonts w:ascii="Times New Roman" w:eastAsia="Times New Roman" w:hAnsi="Times New Roman" w:cs="Times New Roman"/>
+          <w:bCs/>
+          <w:sz w:val="28"/>
+          <w:szCs w:val="28"/>
+        </w:rPr>
+        <w:t xml:space="preserve">, </w:t>
+      </w:r>
+      <w:r>
+        <w:rPr>
+          <w:rFonts w:ascii="Times New Roman" w:eastAsia="Times New Roman" w:hAnsi="Times New Roman" w:cs="Times New Roman"/>
+          <w:bCs/>
+          <w:sz w:val="28"/>
+          <w:szCs w:val="28"/>
+        </w:rPr>
+        <w:t>поиск товара, добавление товара в корзину</w:t>
+      </w:r>
+      <w:r>
+        <w:rPr>
+          <w:rFonts w:ascii="Times New Roman" w:eastAsia="Times New Roman" w:hAnsi="Times New Roman" w:cs="Times New Roman"/>
+          <w:bCs/>
+          <w:sz w:val="28"/>
+          <w:szCs w:val="28"/>
+        </w:rPr>
+        <w:t>,</w:t>
+      </w:r>
+      <w:r>
+        <w:rPr>
+          <w:rFonts w:ascii="Times New Roman" w:eastAsia="Times New Roman" w:hAnsi="Times New Roman" w:cs="Times New Roman"/>
+          <w:bCs/>
+          <w:sz w:val="28"/>
+          <w:szCs w:val="28"/>
+        </w:rPr>
+        <w:t xml:space="preserve"> редактирование корзины, модерация контента, оформление заказа</w:t>
+      </w:r>
+      <w:r>
+        <w:rPr>
+          <w:rFonts w:ascii="Times New Roman" w:eastAsia="Times New Roman" w:hAnsi="Times New Roman" w:cs="Times New Roman"/>
+          <w:bCs/>
+          <w:sz w:val="28"/>
+          <w:szCs w:val="28"/>
+        </w:rPr>
+        <w:t>.</w:t>
+      </w:r>
+    </w:p>
+    <w:p>
+      <w:pPr>
+        <w:spacing w:line="360" w:lineRule="auto"/>
+        <w:ind w:firstLine="708"/>
+        <w:jc w:val="both"/>
+        <w:rPr>
+          <w:rFonts w:ascii="Times New Roman" w:eastAsia="Times New Roman" w:hAnsi="Times New Roman" w:cs="Times New Roman"/>
+          <w:bCs/>
+          <w:sz w:val="28"/>
+          <w:szCs w:val="28"/>
+        </w:rPr>
+      </w:pPr>
+      <w:r>
+        <w:rPr>
+          <w:rFonts w:ascii="Times New Roman" w:eastAsia="Times New Roman" w:hAnsi="Times New Roman" w:cs="Times New Roman"/>
+          <w:bCs/>
+          <w:sz w:val="28"/>
+          <w:szCs w:val="28"/>
+        </w:rPr>
+        <w:t>В диаграмме классов была разработана общая структура классов системы, их атрибутов, методов и их взаимосвязей между собой.</w:t>
+      </w:r>
+    </w:p>
+    <w:p>
+      <w:pPr>
+        <w:spacing w:line="360" w:lineRule="auto"/>
+        <w:ind w:firstLine="708"/>
+        <w:jc w:val="both"/>
+        <w:rPr>
+          <w:rFonts w:ascii="Times New Roman" w:eastAsia="Times New Roman" w:hAnsi="Times New Roman" w:cs="Times New Roman"/>
+          <w:bCs/>
+          <w:sz w:val="28"/>
+          <w:szCs w:val="28"/>
+        </w:rPr>
+      </w:pPr>
+    </w:p>
+    <w:p>
+      <w:pPr>
+        <w:spacing w:line="360" w:lineRule="auto"/>
+        <w:ind w:firstLine="708"/>
+        <w:jc w:val="both"/>
+        <w:rPr>
+          <w:rFonts w:ascii="Times New Roman" w:eastAsia="Times New Roman" w:hAnsi="Times New Roman" w:cs="Times New Roman"/>
           <w:b/>
           <w:sz w:val="28"/>
           <w:szCs w:val="28"/>
@@ -2647,20 +3471,23 @@
     <w:p>
       <w:pPr>
         <w:spacing w:line="360" w:lineRule="auto"/>
-        <w:ind w:firstLine="709"/>
-        <w:rPr>
-          <w:rFonts w:ascii="Times New Roman" w:eastAsia="Times New Roman" w:hAnsi="Times New Roman" w:cs="Times New Roman"/>
-          <w:sz w:val="28"/>
-          <w:szCs w:val="28"/>
-        </w:rPr>
-      </w:pPr>
-      <w:r>
-        <w:rPr>
-          <w:rFonts w:ascii="Times New Roman" w:eastAsia="Times New Roman" w:hAnsi="Times New Roman" w:cs="Times New Roman"/>
-          <w:sz w:val="28"/>
-          <w:szCs w:val="28"/>
-        </w:rPr>
-        <w:t>В результате выполнения данной лабораторной работы были построены диаграммы, описывающие систему с точки зрения возможностей пользователей, внутреннего устройства системы, а также взаимодействия пользователя внутри системы.</w:t>
+        <w:ind w:firstLine="708"/>
+        <w:jc w:val="both"/>
+        <w:rPr>
+          <w:rFonts w:ascii="Times New Roman" w:eastAsia="Times New Roman" w:hAnsi="Times New Roman" w:cs="Times New Roman"/>
+          <w:bCs/>
+          <w:sz w:val="28"/>
+          <w:szCs w:val="28"/>
+        </w:rPr>
+      </w:pPr>
+      <w:r>
+        <w:rPr>
+          <w:rFonts w:ascii="Times New Roman" w:eastAsia="Times New Roman" w:hAnsi="Times New Roman" w:cs="Times New Roman"/>
+          <w:bCs/>
+          <w:sz w:val="28"/>
+          <w:szCs w:val="28"/>
+        </w:rPr>
+        <w:t>В ходе выполнения практической работы, были выполнены поставленные задачи. Используя программные средства для построения UML-диаграмм, были построены следующие диаграммы: диаграмма вариантов использования, диаграмма последовательности, диаграмма классов. Также были приобретены навыки работы в команде.</w:t>
       </w:r>
     </w:p>
     <w:p>
@@ -2816,6 +3643,233 @@
 <file path=word/numbering.xml><?xml version="1.0" encoding="utf-8"?>
 <w:numbering xmlns:wpc="http://schemas.microsoft.com/office/word/2010/wordprocessingCanvas" xmlns:cx="http://schemas.microsoft.com/office/drawing/2014/chartex" xmlns:cx1="http://schemas.microsoft.com/office/drawing/2015/9/8/chartex" xmlns:cx2="http://schemas.microsoft.com/office/drawing/2015/10/21/chartex" xmlns:cx3="http://schemas.microsoft.com/office/drawing/2016/5/9/chartex" xmlns:cx4="http://schemas.microsoft.com/office/drawing/2016/5/10/chartex" xmlns:cx5="http://schemas.microsoft.com/office/drawing/2016/5/11/chartex" xmlns:cx6="http://schemas.microsoft.com/office/drawing/2016/5/12/chartex" xmlns:cx7="http://schemas.microsoft.com/office/drawing/2016/5/13/chartex" xmlns:cx8="http://schemas.microsoft.com/office/drawing/2016/5/14/chartex" xmlns:mc="http://schemas.openxmlformats.org/markup-compatibility/2006" xmlns:aink="http://schemas.microsoft.com/office/drawing/2016/ink" xmlns:am3d="http://schemas.microsoft.com/office/drawing/2017/model3d" xmlns:o="urn:schemas-microsoft-com:office:office" xmlns:oel="http://schemas.microsoft.com/office/2019/extlst" xmlns:r="http://schemas.openxmlformats.org/officeDocument/2006/relationships" xmlns:m="http://schemas.openxmlformats.org/officeDocument/2006/math" xmlns:v="urn:schemas-microsoft-com:vml" xmlns:wp14="http://schemas.microsoft.com/office/word/2010/wordprocessingDrawing" xmlns:wp="http://schemas.openxmlformats.org/drawingml/2006/wordprocessingDrawing" xmlns:w10="urn:schemas-microsoft-com:office:word" xmlns:w="http://schemas.openxmlformats.org/wordprocessingml/2006/main" xmlns:w14="http://schemas.microsoft.com/office/word/2010/wordml" xmlns:w15="http://schemas.microsoft.com/office/word/2012/wordml" xmlns:w16cex="http://schemas.microsoft.com/office/word/2018/wordml/cex" xmlns:w16cid="http://schemas.microsoft.com/office/word/2016/wordml/cid" xmlns:w16="http://schemas.microsoft.com/office/word/2018/wordml" xmlns:w16sdtdh="http://schemas.microsoft.com/office/word/2020/wordml/sdtdatahash" xmlns:w16se="http://schemas.microsoft.com/office/word/2015/wordml/symex" xmlns:wpg="http://schemas.microsoft.com/office/word/2010/wordprocessingGroup" xmlns:wpi="http://schemas.microsoft.com/office/word/2010/wordprocessingInk" xmlns:wne="http://schemas.microsoft.com/office/word/2006/wordml" xmlns:wps="http://schemas.microsoft.com/office/word/2010/wordprocessingShape" mc:Ignorable="w14 w15 w16se w16cid w16 w16cex w16sdtdh wp14">
   <w:abstractNum w:abstractNumId="0" w15:restartNumberingAfterBreak="0">
+    <w:nsid w:val="091179AC"/>
+    <w:multiLevelType w:val="hybridMultilevel"/>
+    <w:tmpl w:val="208035B8"/>
+    <w:lvl w:ilvl="0" w:tplc="22D00EA0">
+      <w:start w:val="1"/>
+      <w:numFmt w:val="bullet"/>
+      <w:lvlText w:val=""/>
+      <w:lvlJc w:val="left"/>
+      <w:pPr>
+        <w:ind w:left="1429" w:hanging="360"/>
+      </w:pPr>
+      <w:rPr>
+        <w:rFonts w:ascii="Symbol" w:hAnsi="Symbol" w:hint="default"/>
+        <w:color w:val="auto"/>
+      </w:rPr>
+    </w:lvl>
+    <w:lvl w:ilvl="1" w:tplc="08090003" w:tentative="1">
+      <w:start w:val="1"/>
+      <w:numFmt w:val="bullet"/>
+      <w:lvlText w:val="o"/>
+      <w:lvlJc w:val="left"/>
+      <w:pPr>
+        <w:ind w:left="1440" w:hanging="360"/>
+      </w:pPr>
+      <w:rPr>
+        <w:rFonts w:ascii="Courier New" w:hAnsi="Courier New" w:cs="Courier New" w:hint="default"/>
+      </w:rPr>
+    </w:lvl>
+    <w:lvl w:ilvl="2" w:tplc="08090005" w:tentative="1">
+      <w:start w:val="1"/>
+      <w:numFmt w:val="bullet"/>
+      <w:lvlText w:val=""/>
+      <w:lvlJc w:val="left"/>
+      <w:pPr>
+        <w:ind w:left="2160" w:hanging="360"/>
+      </w:pPr>
+      <w:rPr>
+        <w:rFonts w:ascii="Wingdings" w:hAnsi="Wingdings" w:hint="default"/>
+      </w:rPr>
+    </w:lvl>
+    <w:lvl w:ilvl="3" w:tplc="08090001" w:tentative="1">
+      <w:start w:val="1"/>
+      <w:numFmt w:val="bullet"/>
+      <w:lvlText w:val=""/>
+      <w:lvlJc w:val="left"/>
+      <w:pPr>
+        <w:ind w:left="2880" w:hanging="360"/>
+      </w:pPr>
+      <w:rPr>
+        <w:rFonts w:ascii="Symbol" w:hAnsi="Symbol" w:hint="default"/>
+      </w:rPr>
+    </w:lvl>
+    <w:lvl w:ilvl="4" w:tplc="08090003" w:tentative="1">
+      <w:start w:val="1"/>
+      <w:numFmt w:val="bullet"/>
+      <w:lvlText w:val="o"/>
+      <w:lvlJc w:val="left"/>
+      <w:pPr>
+        <w:ind w:left="3600" w:hanging="360"/>
+      </w:pPr>
+      <w:rPr>
+        <w:rFonts w:ascii="Courier New" w:hAnsi="Courier New" w:cs="Courier New" w:hint="default"/>
+      </w:rPr>
+    </w:lvl>
+    <w:lvl w:ilvl="5" w:tplc="08090005" w:tentative="1">
+      <w:start w:val="1"/>
+      <w:numFmt w:val="bullet"/>
+      <w:lvlText w:val=""/>
+      <w:lvlJc w:val="left"/>
+      <w:pPr>
+        <w:ind w:left="4320" w:hanging="360"/>
+      </w:pPr>
+      <w:rPr>
+        <w:rFonts w:ascii="Wingdings" w:hAnsi="Wingdings" w:hint="default"/>
+      </w:rPr>
+    </w:lvl>
+    <w:lvl w:ilvl="6" w:tplc="08090001" w:tentative="1">
+      <w:start w:val="1"/>
+      <w:numFmt w:val="bullet"/>
+      <w:lvlText w:val=""/>
+      <w:lvlJc w:val="left"/>
+      <w:pPr>
+        <w:ind w:left="5040" w:hanging="360"/>
+      </w:pPr>
+      <w:rPr>
+        <w:rFonts w:ascii="Symbol" w:hAnsi="Symbol" w:hint="default"/>
+      </w:rPr>
+    </w:lvl>
+    <w:lvl w:ilvl="7" w:tplc="08090003" w:tentative="1">
+      <w:start w:val="1"/>
+      <w:numFmt w:val="bullet"/>
+      <w:lvlText w:val="o"/>
+      <w:lvlJc w:val="left"/>
+      <w:pPr>
+        <w:ind w:left="5760" w:hanging="360"/>
+      </w:pPr>
+      <w:rPr>
+        <w:rFonts w:ascii="Courier New" w:hAnsi="Courier New" w:cs="Courier New" w:hint="default"/>
+      </w:rPr>
+    </w:lvl>
+    <w:lvl w:ilvl="8" w:tplc="08090005" w:tentative="1">
+      <w:start w:val="1"/>
+      <w:numFmt w:val="bullet"/>
+      <w:lvlText w:val=""/>
+      <w:lvlJc w:val="left"/>
+      <w:pPr>
+        <w:ind w:left="6480" w:hanging="360"/>
+      </w:pPr>
+      <w:rPr>
+        <w:rFonts w:ascii="Wingdings" w:hAnsi="Wingdings" w:hint="default"/>
+      </w:rPr>
+    </w:lvl>
+  </w:abstractNum>
+  <w:abstractNum w:abstractNumId="1" w15:restartNumberingAfterBreak="0">
+    <w:nsid w:val="4AE91956"/>
+    <w:multiLevelType w:val="multilevel"/>
+    <w:tmpl w:val="164E0B2E"/>
+    <w:lvl w:ilvl="0">
+      <w:start w:val="1"/>
+      <w:numFmt w:val="bullet"/>
+      <w:lvlText w:val=""/>
+      <w:lvlJc w:val="left"/>
+      <w:pPr>
+        <w:ind w:left="0" w:firstLine="709"/>
+      </w:pPr>
+      <w:rPr>
+        <w:rFonts w:ascii="Symbol" w:hAnsi="Symbol" w:hint="default"/>
+      </w:rPr>
+    </w:lvl>
+    <w:lvl w:ilvl="1">
+      <w:start w:val="1"/>
+      <w:numFmt w:val="bullet"/>
+      <w:lvlText w:val="o"/>
+      <w:lvlJc w:val="left"/>
+      <w:pPr>
+        <w:ind w:left="2149" w:hanging="360"/>
+      </w:pPr>
+      <w:rPr>
+        <w:rFonts w:ascii="Courier New" w:eastAsia="Courier New" w:hAnsi="Courier New" w:cs="Courier New"/>
+      </w:rPr>
+    </w:lvl>
+    <w:lvl w:ilvl="2">
+      <w:start w:val="1"/>
+      <w:numFmt w:val="bullet"/>
+      <w:lvlText w:val="▪"/>
+      <w:lvlJc w:val="left"/>
+      <w:pPr>
+        <w:ind w:left="2869" w:hanging="360"/>
+      </w:pPr>
+      <w:rPr>
+        <w:rFonts w:ascii="Noto Sans Symbols" w:eastAsia="Noto Sans Symbols" w:hAnsi="Noto Sans Symbols" w:cs="Noto Sans Symbols"/>
+      </w:rPr>
+    </w:lvl>
+    <w:lvl w:ilvl="3">
+      <w:start w:val="1"/>
+      <w:numFmt w:val="bullet"/>
+      <w:lvlText w:val="●"/>
+      <w:lvlJc w:val="left"/>
+      <w:pPr>
+        <w:ind w:left="3589" w:hanging="360"/>
+      </w:pPr>
+      <w:rPr>
+        <w:rFonts w:ascii="Noto Sans Symbols" w:eastAsia="Noto Sans Symbols" w:hAnsi="Noto Sans Symbols" w:cs="Noto Sans Symbols"/>
+      </w:rPr>
+    </w:lvl>
+    <w:lvl w:ilvl="4">
+      <w:start w:val="1"/>
+      <w:numFmt w:val="bullet"/>
+      <w:lvlText w:val="o"/>
+      <w:lvlJc w:val="left"/>
+      <w:pPr>
+        <w:ind w:left="4309" w:hanging="360"/>
+      </w:pPr>
+      <w:rPr>
+        <w:rFonts w:ascii="Courier New" w:eastAsia="Courier New" w:hAnsi="Courier New" w:cs="Courier New"/>
+      </w:rPr>
+    </w:lvl>
+    <w:lvl w:ilvl="5">
+      <w:start w:val="1"/>
+      <w:numFmt w:val="bullet"/>
+      <w:lvlText w:val="▪"/>
+      <w:lvlJc w:val="left"/>
+      <w:pPr>
+        <w:ind w:left="5029" w:hanging="360"/>
+      </w:pPr>
+      <w:rPr>
+        <w:rFonts w:ascii="Noto Sans Symbols" w:eastAsia="Noto Sans Symbols" w:hAnsi="Noto Sans Symbols" w:cs="Noto Sans Symbols"/>
+      </w:rPr>
+    </w:lvl>
+    <w:lvl w:ilvl="6">
+      <w:start w:val="1"/>
+      <w:numFmt w:val="bullet"/>
+      <w:lvlText w:val="●"/>
+      <w:lvlJc w:val="left"/>
+      <w:pPr>
+        <w:ind w:left="5749" w:hanging="360"/>
+      </w:pPr>
+      <w:rPr>
+        <w:rFonts w:ascii="Noto Sans Symbols" w:eastAsia="Noto Sans Symbols" w:hAnsi="Noto Sans Symbols" w:cs="Noto Sans Symbols"/>
+      </w:rPr>
+    </w:lvl>
+    <w:lvl w:ilvl="7">
+      <w:start w:val="1"/>
+      <w:numFmt w:val="bullet"/>
+      <w:lvlText w:val="o"/>
+      <w:lvlJc w:val="left"/>
+      <w:pPr>
+        <w:ind w:left="6469" w:hanging="360"/>
+      </w:pPr>
+      <w:rPr>
+        <w:rFonts w:ascii="Courier New" w:eastAsia="Courier New" w:hAnsi="Courier New" w:cs="Courier New"/>
+      </w:rPr>
+    </w:lvl>
+    <w:lvl w:ilvl="8">
+      <w:start w:val="1"/>
+      <w:numFmt w:val="bullet"/>
+      <w:lvlText w:val="▪"/>
+      <w:lvlJc w:val="left"/>
+      <w:pPr>
+        <w:ind w:left="7189" w:hanging="360"/>
+      </w:pPr>
+      <w:rPr>
+        <w:rFonts w:ascii="Noto Sans Symbols" w:eastAsia="Noto Sans Symbols" w:hAnsi="Noto Sans Symbols" w:cs="Noto Sans Symbols"/>
+      </w:rPr>
+    </w:lvl>
+  </w:abstractNum>
+  <w:abstractNum w:abstractNumId="2" w15:restartNumberingAfterBreak="0">
     <w:nsid w:val="57702884"/>
     <w:multiLevelType w:val="multilevel"/>
     <w:tmpl w:val="1A5CAF4C"/>
@@ -2929,7 +3983,7 @@
       </w:pPr>
     </w:lvl>
   </w:abstractNum>
-  <w:abstractNum w:abstractNumId="1" w15:restartNumberingAfterBreak="0">
+  <w:abstractNum w:abstractNumId="3" w15:restartNumberingAfterBreak="0">
     <w:nsid w:val="5C3363EF"/>
     <w:multiLevelType w:val="multilevel"/>
     <w:tmpl w:val="2C7E6994"/>
@@ -3016,9 +4070,15 @@
     </w:lvl>
   </w:abstractNum>
   <w:num w:numId="1" w16cid:durableId="1077165375">
+    <w:abstractNumId w:val="3"/>
+  </w:num>
+  <w:num w:numId="2" w16cid:durableId="1586452005">
+    <w:abstractNumId w:val="2"/>
+  </w:num>
+  <w:num w:numId="3" w16cid:durableId="429200735">
     <w:abstractNumId w:val="1"/>
   </w:num>
-  <w:num w:numId="2" w16cid:durableId="1586452005">
+  <w:num w:numId="4" w16cid:durableId="824855480">
     <w:abstractNumId w:val="0"/>
   </w:num>
 </w:numbering>
@@ -3419,15 +4479,15 @@
     <w:lsdException w:name="Unresolved Mention" w:semiHidden="1" w:unhideWhenUsed="1"/>
     <w:lsdException w:name="Smart Link" w:semiHidden="1" w:unhideWhenUsed="1"/>
   </w:latentStyles>
-  <w:style w:type="paragraph" w:default="1" w:styleId="Normal">
+  <w:style w:type="paragraph" w:default="1" w:styleId="a">
     <w:name w:val="Normal"/>
     <w:qFormat/>
     <w:rsid w:val="00624799"/>
   </w:style>
-  <w:style w:type="paragraph" w:styleId="Heading1">
+  <w:style w:type="paragraph" w:styleId="1">
     <w:name w:val="heading 1"/>
-    <w:basedOn w:val="Normal"/>
-    <w:next w:val="Normal"/>
+    <w:basedOn w:val="a"/>
+    <w:next w:val="a"/>
     <w:uiPriority w:val="9"/>
     <w:qFormat/>
     <w:pPr>
@@ -3441,10 +4501,10 @@
       <w:szCs w:val="40"/>
     </w:rPr>
   </w:style>
-  <w:style w:type="paragraph" w:styleId="Heading2">
+  <w:style w:type="paragraph" w:styleId="2">
     <w:name w:val="heading 2"/>
-    <w:basedOn w:val="Normal"/>
-    <w:next w:val="Normal"/>
+    <w:basedOn w:val="a"/>
+    <w:next w:val="a"/>
     <w:uiPriority w:val="9"/>
     <w:unhideWhenUsed/>
     <w:qFormat/>
@@ -3459,10 +4519,10 @@
       <w:szCs w:val="32"/>
     </w:rPr>
   </w:style>
-  <w:style w:type="paragraph" w:styleId="Heading3">
+  <w:style w:type="paragraph" w:styleId="3">
     <w:name w:val="heading 3"/>
-    <w:basedOn w:val="Normal"/>
-    <w:next w:val="Normal"/>
+    <w:basedOn w:val="a"/>
+    <w:next w:val="a"/>
     <w:uiPriority w:val="9"/>
     <w:semiHidden/>
     <w:unhideWhenUsed/>
@@ -3479,10 +4539,10 @@
       <w:szCs w:val="28"/>
     </w:rPr>
   </w:style>
-  <w:style w:type="paragraph" w:styleId="Heading4">
+  <w:style w:type="paragraph" w:styleId="4">
     <w:name w:val="heading 4"/>
-    <w:basedOn w:val="Normal"/>
-    <w:next w:val="Normal"/>
+    <w:basedOn w:val="a"/>
+    <w:next w:val="a"/>
     <w:uiPriority w:val="9"/>
     <w:semiHidden/>
     <w:unhideWhenUsed/>
@@ -3499,10 +4559,10 @@
       <w:szCs w:val="24"/>
     </w:rPr>
   </w:style>
-  <w:style w:type="paragraph" w:styleId="Heading5">
+  <w:style w:type="paragraph" w:styleId="5">
     <w:name w:val="heading 5"/>
-    <w:basedOn w:val="Normal"/>
-    <w:next w:val="Normal"/>
+    <w:basedOn w:val="a"/>
+    <w:next w:val="a"/>
     <w:uiPriority w:val="9"/>
     <w:semiHidden/>
     <w:unhideWhenUsed/>
@@ -3517,10 +4577,10 @@
       <w:color w:val="666666"/>
     </w:rPr>
   </w:style>
-  <w:style w:type="paragraph" w:styleId="Heading6">
+  <w:style w:type="paragraph" w:styleId="6">
     <w:name w:val="heading 6"/>
-    <w:basedOn w:val="Normal"/>
-    <w:next w:val="Normal"/>
+    <w:basedOn w:val="a"/>
+    <w:next w:val="a"/>
     <w:uiPriority w:val="9"/>
     <w:semiHidden/>
     <w:unhideWhenUsed/>
@@ -3536,13 +4596,13 @@
       <w:color w:val="666666"/>
     </w:rPr>
   </w:style>
-  <w:style w:type="character" w:default="1" w:styleId="DefaultParagraphFont">
+  <w:style w:type="character" w:default="1" w:styleId="a0">
     <w:name w:val="Default Paragraph Font"/>
     <w:uiPriority w:val="1"/>
     <w:semiHidden/>
     <w:unhideWhenUsed/>
   </w:style>
-  <w:style w:type="table" w:default="1" w:styleId="TableNormal">
+  <w:style w:type="table" w:default="1" w:styleId="a1">
     <w:name w:val="Normal Table"/>
     <w:uiPriority w:val="99"/>
     <w:semiHidden/>
@@ -3557,7 +4617,7 @@
       </w:tblCellMar>
     </w:tblPr>
   </w:style>
-  <w:style w:type="numbering" w:default="1" w:styleId="NoList">
+  <w:style w:type="numbering" w:default="1" w:styleId="a2">
     <w:name w:val="No List"/>
     <w:uiPriority w:val="99"/>
     <w:semiHidden/>
@@ -3574,10 +4634,10 @@
       </w:tblCellMar>
     </w:tblPr>
   </w:style>
-  <w:style w:type="paragraph" w:styleId="Title">
+  <w:style w:type="paragraph" w:styleId="a3">
     <w:name w:val="Title"/>
-    <w:basedOn w:val="Normal"/>
-    <w:next w:val="Normal"/>
+    <w:basedOn w:val="a"/>
+    <w:next w:val="a"/>
     <w:uiPriority w:val="10"/>
     <w:qFormat/>
     <w:pPr>
@@ -3612,10 +4672,10 @@
       </w:tblCellMar>
     </w:tblPr>
   </w:style>
-  <w:style w:type="paragraph" w:styleId="Subtitle">
+  <w:style w:type="paragraph" w:styleId="a4">
     <w:name w:val="Subtitle"/>
-    <w:basedOn w:val="Normal"/>
-    <w:next w:val="Normal"/>
+    <w:basedOn w:val="a"/>
+    <w:next w:val="a"/>
     <w:pPr>
       <w:keepNext/>
       <w:keepLines/>
@@ -3627,7 +4687,7 @@
       <w:szCs w:val="30"/>
     </w:rPr>
   </w:style>
-  <w:style w:type="table" w:customStyle="1" w:styleId="a">
+  <w:style w:type="table" w:customStyle="1" w:styleId="a5">
     <w:basedOn w:val="TableNormal3"/>
     <w:tblPr>
       <w:tblStyleRowBandSize w:val="1"/>
@@ -3638,7 +4698,7 @@
       </w:tblCellMar>
     </w:tblPr>
   </w:style>
-  <w:style w:type="table" w:customStyle="1" w:styleId="a0">
+  <w:style w:type="table" w:customStyle="1" w:styleId="a6">
     <w:basedOn w:val="TableNormal3"/>
     <w:pPr>
       <w:spacing w:line="240" w:lineRule="auto"/>
@@ -3657,7 +4717,7 @@
       </w:tblCellMar>
     </w:tblPr>
   </w:style>
-  <w:style w:type="table" w:customStyle="1" w:styleId="a1">
+  <w:style w:type="table" w:customStyle="1" w:styleId="a7">
     <w:basedOn w:val="TableNormal3"/>
     <w:pPr>
       <w:spacing w:line="240" w:lineRule="auto"/>
@@ -3676,7 +4736,7 @@
       </w:tblCellMar>
     </w:tblPr>
   </w:style>
-  <w:style w:type="table" w:customStyle="1" w:styleId="a2">
+  <w:style w:type="table" w:customStyle="1" w:styleId="a8">
     <w:basedOn w:val="TableNormal3"/>
     <w:tblPr>
       <w:tblStyleRowBandSize w:val="1"/>
@@ -3689,10 +4749,10 @@
       </w:tblCellMar>
     </w:tblPr>
   </w:style>
-  <w:style w:type="paragraph" w:styleId="TOC1">
+  <w:style w:type="paragraph" w:styleId="10">
     <w:name w:val="toc 1"/>
-    <w:basedOn w:val="Normal"/>
-    <w:next w:val="Normal"/>
+    <w:basedOn w:val="a"/>
+    <w:next w:val="a"/>
     <w:autoRedefine/>
     <w:uiPriority w:val="39"/>
     <w:unhideWhenUsed/>
@@ -3701,10 +4761,10 @@
       <w:spacing w:after="100"/>
     </w:pPr>
   </w:style>
-  <w:style w:type="paragraph" w:styleId="TOC2">
+  <w:style w:type="paragraph" w:styleId="20">
     <w:name w:val="toc 2"/>
-    <w:basedOn w:val="Normal"/>
-    <w:next w:val="Normal"/>
+    <w:basedOn w:val="a"/>
+    <w:next w:val="a"/>
     <w:autoRedefine/>
     <w:uiPriority w:val="39"/>
     <w:unhideWhenUsed/>
@@ -3714,10 +4774,10 @@
       <w:ind w:left="220"/>
     </w:pPr>
   </w:style>
-  <w:style w:type="paragraph" w:styleId="TOC3">
+  <w:style w:type="paragraph" w:styleId="30">
     <w:name w:val="toc 3"/>
-    <w:basedOn w:val="Normal"/>
-    <w:next w:val="Normal"/>
+    <w:basedOn w:val="a"/>
+    <w:next w:val="a"/>
     <w:autoRedefine/>
     <w:uiPriority w:val="39"/>
     <w:unhideWhenUsed/>
@@ -3727,9 +4787,9 @@
       <w:ind w:left="440"/>
     </w:pPr>
   </w:style>
-  <w:style w:type="character" w:styleId="Hyperlink">
+  <w:style w:type="character" w:styleId="a9">
     <w:name w:val="Hyperlink"/>
-    <w:basedOn w:val="DefaultParagraphFont"/>
+    <w:basedOn w:val="a0"/>
     <w:uiPriority w:val="99"/>
     <w:unhideWhenUsed/>
     <w:rsid w:val="00844D9F"/>
@@ -3740,7 +4800,7 @@
   </w:style>
   <w:style w:type="paragraph" w:customStyle="1" w:styleId="11">
     <w:name w:val="Заголовок 11"/>
-    <w:basedOn w:val="Heading1"/>
+    <w:basedOn w:val="1"/>
     <w:autoRedefine/>
     <w:qFormat/>
     <w:rsid w:val="0040443F"/>
@@ -3761,10 +4821,10 @@
       <w:lang w:val="en-US" w:eastAsia="en-US"/>
     </w:rPr>
   </w:style>
-  <w:style w:type="paragraph" w:customStyle="1" w:styleId="a3">
+  <w:style w:type="paragraph" w:customStyle="1" w:styleId="aa">
     <w:name w:val="новый Основной текст"/>
-    <w:basedOn w:val="Normal"/>
-    <w:link w:val="a4"/>
+    <w:basedOn w:val="a"/>
+    <w:link w:val="ab"/>
     <w:qFormat/>
     <w:rsid w:val="008434F9"/>
     <w:pPr>
@@ -3778,10 +4838,10 @@
       <w:szCs w:val="28"/>
     </w:rPr>
   </w:style>
-  <w:style w:type="paragraph" w:customStyle="1" w:styleId="a5">
+  <w:style w:type="paragraph" w:customStyle="1" w:styleId="ac">
     <w:name w:val="гост основной"/>
-    <w:basedOn w:val="Normal"/>
-    <w:link w:val="a6"/>
+    <w:basedOn w:val="a"/>
+    <w:link w:val="ad"/>
     <w:qFormat/>
     <w:rsid w:val="008434F9"/>
     <w:pPr>
@@ -3797,10 +4857,10 @@
       <w:lang w:eastAsia="en-US"/>
     </w:rPr>
   </w:style>
-  <w:style w:type="character" w:customStyle="1" w:styleId="a4">
+  <w:style w:type="character" w:customStyle="1" w:styleId="ab">
     <w:name w:val="новый Основной текст Знак"/>
-    <w:basedOn w:val="DefaultParagraphFont"/>
-    <w:link w:val="a3"/>
+    <w:basedOn w:val="a0"/>
+    <w:link w:val="aa"/>
     <w:rsid w:val="008434F9"/>
     <w:rPr>
       <w:rFonts w:ascii="Times New Roman" w:eastAsia="Times New Roman" w:hAnsi="Times New Roman" w:cs="Times New Roman"/>
@@ -3808,10 +4868,10 @@
       <w:szCs w:val="28"/>
     </w:rPr>
   </w:style>
-  <w:style w:type="character" w:customStyle="1" w:styleId="a6">
+  <w:style w:type="character" w:customStyle="1" w:styleId="ad">
     <w:name w:val="гост основной Знак"/>
-    <w:basedOn w:val="DefaultParagraphFont"/>
-    <w:link w:val="a5"/>
+    <w:basedOn w:val="a0"/>
+    <w:link w:val="ac"/>
     <w:rsid w:val="008434F9"/>
     <w:rPr>
       <w:rFonts w:ascii="Times New Roman" w:eastAsia="Calibri" w:hAnsi="Times New Roman" w:cs="Times New Roman"/>
@@ -3821,9 +4881,9 @@
       <w:lang w:val="ru-RU" w:eastAsia="en-US"/>
     </w:rPr>
   </w:style>
-  <w:style w:type="table" w:styleId="TableGrid">
+  <w:style w:type="table" w:styleId="ae">
     <w:name w:val="Table Grid"/>
-    <w:basedOn w:val="TableNormal"/>
+    <w:basedOn w:val="a1"/>
     <w:rsid w:val="005F0A23"/>
     <w:pPr>
       <w:spacing w:line="240" w:lineRule="auto"/>
@@ -3844,9 +4904,9 @@
       </w:tblBorders>
     </w:tblPr>
   </w:style>
-  <w:style w:type="paragraph" w:customStyle="1" w:styleId="a7">
+  <w:style w:type="paragraph" w:customStyle="1" w:styleId="af">
     <w:name w:val="ФСПО_Маркированные_списки"/>
-    <w:link w:val="a8"/>
+    <w:link w:val="af0"/>
     <w:qFormat/>
     <w:rsid w:val="00415CD1"/>
     <w:pPr>
@@ -3860,10 +4920,10 @@
       <w:lang w:eastAsia="en-US"/>
     </w:rPr>
   </w:style>
-  <w:style w:type="character" w:customStyle="1" w:styleId="a8">
+  <w:style w:type="character" w:customStyle="1" w:styleId="af0">
     <w:name w:val="ФСПО_Маркированные_списки Знак"/>
-    <w:basedOn w:val="DefaultParagraphFont"/>
-    <w:link w:val="a7"/>
+    <w:basedOn w:val="a0"/>
+    <w:link w:val="af"/>
     <w:rsid w:val="00415CD1"/>
     <w:rPr>
       <w:rFonts w:ascii="Times New Roman" w:eastAsia="Calibri" w:hAnsi="Times New Roman" w:cs="Times New Roman"/>
@@ -3872,9 +4932,9 @@
       <w:lang w:val="ru-RU" w:eastAsia="en-US"/>
     </w:rPr>
   </w:style>
-  <w:style w:type="paragraph" w:customStyle="1" w:styleId="a9">
+  <w:style w:type="paragraph" w:customStyle="1" w:styleId="af1">
     <w:name w:val="ФСПО подпись к рисункам"/>
-    <w:link w:val="aa"/>
+    <w:link w:val="af2"/>
     <w:qFormat/>
     <w:rsid w:val="00415CD1"/>
     <w:pPr>
@@ -3887,10 +4947,10 @@
       <w:szCs w:val="28"/>
     </w:rPr>
   </w:style>
-  <w:style w:type="character" w:customStyle="1" w:styleId="aa">
+  <w:style w:type="character" w:customStyle="1" w:styleId="af2">
     <w:name w:val="ФСПО подпись к рисункам Знак"/>
-    <w:basedOn w:val="DefaultParagraphFont"/>
-    <w:link w:val="a9"/>
+    <w:basedOn w:val="a0"/>
+    <w:link w:val="af1"/>
     <w:rsid w:val="00415CD1"/>
     <w:rPr>
       <w:rFonts w:ascii="Times New Roman" w:eastAsia="Times New Roman" w:hAnsi="Times New Roman"/>
@@ -3899,7 +4959,7 @@
       <w:lang w:val="ru-RU"/>
     </w:rPr>
   </w:style>
-  <w:style w:type="table" w:customStyle="1" w:styleId="ab">
+  <w:style w:type="table" w:customStyle="1" w:styleId="af3">
     <w:basedOn w:val="TableNormal3"/>
     <w:pPr>
       <w:spacing w:line="240" w:lineRule="auto"/>
@@ -3920,7 +4980,7 @@
       </w:tblCellMar>
     </w:tblPr>
   </w:style>
-  <w:style w:type="table" w:customStyle="1" w:styleId="ac">
+  <w:style w:type="table" w:customStyle="1" w:styleId="af4">
     <w:basedOn w:val="TableNormal3"/>
     <w:pPr>
       <w:spacing w:line="240" w:lineRule="auto"/>
@@ -3941,7 +5001,7 @@
       </w:tblCellMar>
     </w:tblPr>
   </w:style>
-  <w:style w:type="table" w:customStyle="1" w:styleId="ad">
+  <w:style w:type="table" w:customStyle="1" w:styleId="af5">
     <w:basedOn w:val="TableNormal3"/>
     <w:pPr>
       <w:spacing w:line="240" w:lineRule="auto"/>
@@ -3962,9 +5022,9 @@
       </w:tblCellMar>
     </w:tblPr>
   </w:style>
-  <w:style w:type="paragraph" w:styleId="ListParagraph">
+  <w:style w:type="paragraph" w:styleId="af6">
     <w:name w:val="List Paragraph"/>
-    <w:basedOn w:val="Normal"/>
+    <w:basedOn w:val="a"/>
     <w:uiPriority w:val="34"/>
     <w:qFormat/>
     <w:rsid w:val="008366AF"/>
@@ -3973,7 +5033,7 @@
       <w:contextualSpacing/>
     </w:pPr>
   </w:style>
-  <w:style w:type="table" w:customStyle="1" w:styleId="ae">
+  <w:style w:type="table" w:customStyle="1" w:styleId="af7">
     <w:basedOn w:val="TableNormal2"/>
     <w:pPr>
       <w:spacing w:line="240" w:lineRule="auto"/>
@@ -3994,7 +5054,7 @@
       </w:tblCellMar>
     </w:tblPr>
   </w:style>
-  <w:style w:type="table" w:customStyle="1" w:styleId="af">
+  <w:style w:type="table" w:customStyle="1" w:styleId="af8">
     <w:basedOn w:val="TableNormal2"/>
     <w:pPr>
       <w:spacing w:line="240" w:lineRule="auto"/>
@@ -4015,7 +5075,7 @@
       </w:tblCellMar>
     </w:tblPr>
   </w:style>
-  <w:style w:type="table" w:customStyle="1" w:styleId="af0">
+  <w:style w:type="table" w:customStyle="1" w:styleId="af9">
     <w:basedOn w:val="TableNormal2"/>
     <w:pPr>
       <w:spacing w:line="240" w:lineRule="auto"/>
@@ -4036,9 +5096,9 @@
       </w:tblCellMar>
     </w:tblPr>
   </w:style>
-  <w:style w:type="character" w:styleId="Strong">
+  <w:style w:type="character" w:styleId="afa">
     <w:name w:val="Strong"/>
-    <w:basedOn w:val="DefaultParagraphFont"/>
+    <w:basedOn w:val="a0"/>
     <w:uiPriority w:val="22"/>
     <w:qFormat/>
     <w:rsid w:val="007E5AB1"/>
@@ -4046,6 +5106,11 @@
       <w:b/>
       <w:bCs/>
     </w:rPr>
+  </w:style>
+  <w:style w:type="character" w:customStyle="1" w:styleId="hgkelc">
+    <w:name w:val="hgkelc"/>
+    <w:basedOn w:val="a0"/>
+    <w:rsid w:val="003E30BC"/>
   </w:style>
 </w:styles>
 </file>
